--- a/Project/Project Report.docx
+++ b/Project/Project Report.docx
@@ -2,6 +2,86 @@
 <file path=word/document.xml><?xml version="1.0" encoding="utf-8"?>
 <w:document xmlns:wpc="http://schemas.microsoft.com/office/word/2010/wordprocessingCanvas" xmlns:cx="http://schemas.microsoft.com/office/drawing/2014/chartex" xmlns:cx1="http://schemas.microsoft.com/office/drawing/2015/9/8/chartex" xmlns:cx2="http://schemas.microsoft.com/office/drawing/2015/10/21/chartex" xmlns:cx3="http://schemas.microsoft.com/office/drawing/2016/5/9/chartex" xmlns:cx4="http://schemas.microsoft.com/office/drawing/2016/5/10/chartex" xmlns:cx5="http://schemas.microsoft.com/office/drawing/2016/5/11/chartex" xmlns:cx6="http://schemas.microsoft.com/office/drawing/2016/5/12/chartex" xmlns:cx7="http://schemas.microsoft.com/office/drawing/2016/5/13/chartex" xmlns:cx8="http://schemas.microsoft.com/office/drawing/2016/5/14/chartex" xmlns:mc="http://schemas.openxmlformats.org/markup-compatibility/2006" xmlns:aink="http://schemas.microsoft.com/office/drawing/2016/ink" xmlns:am3d="http://schemas.microsoft.com/office/drawing/2017/model3d" xmlns:o="urn:schemas-microsoft-com:office:office" xmlns:oel="http://schemas.microsoft.com/office/2019/extlst" xmlns:r="http://schemas.openxmlformats.org/officeDocument/2006/relationships" xmlns:m="http://schemas.openxmlformats.org/officeDocument/2006/math" xmlns:v="urn:schemas-microsoft-com:vml" xmlns:wp14="http://schemas.microsoft.com/office/word/2010/wordprocessingDrawing" xmlns:wp="http://schemas.openxmlformats.org/drawingml/2006/wordprocessingDrawing" xmlns:w10="urn:schemas-microsoft-com:office:word" xmlns:w="http://schemas.openxmlformats.org/wordprocessingml/2006/main" xmlns:w14="http://schemas.microsoft.com/office/word/2010/wordml" xmlns:w15="http://schemas.microsoft.com/office/word/2012/wordml" xmlns:w16cex="http://schemas.microsoft.com/office/word/2018/wordml/cex" xmlns:w16cid="http://schemas.microsoft.com/office/word/2016/wordml/cid" xmlns:w16="http://schemas.microsoft.com/office/word/2018/wordml" xmlns:w16du="http://schemas.microsoft.com/office/word/2023/wordml/word16du" xmlns:w16sdtdh="http://schemas.microsoft.com/office/word/2020/wordml/sdtdatahash" xmlns:w16sdtfl="http://schemas.microsoft.com/office/word/2024/wordml/sdtformatlock" xmlns:w16se="http://schemas.microsoft.com/office/word/2015/wordml/symex" xmlns:wpg="http://schemas.microsoft.com/office/word/2010/wordprocessingGroup" xmlns:wpi="http://schemas.microsoft.com/office/word/2010/wordprocessingInk" xmlns:wne="http://schemas.microsoft.com/office/word/2006/wordml" xmlns:wps="http://schemas.microsoft.com/office/word/2010/wordprocessingShape" mc:Ignorable="w14 w15 w16se w16cid w16 w16cex w16sdtdh w16sdtfl w16du wp14">
   <w:body>
+    <w:p/>
+    <w:p>
+      <w:pPr>
+        <w:jc w:val="center"/>
+        <w:rPr>
+          <w:color w:val="0014DC" w:themeColor="accent1"/>
+          <w:sz w:val="30"/>
+          <w:szCs w:val="30"/>
+        </w:rPr>
+      </w:pPr>
+      <w:r>
+        <w:rPr>
+          <w:color w:val="0014DC" w:themeColor="accent1"/>
+          <w:sz w:val="30"/>
+          <w:szCs w:val="30"/>
+        </w:rPr>
+        <w:t>Course: Data Engineering</w:t>
+      </w:r>
+    </w:p>
+    <w:p/>
+    <w:p>
+      <w:pPr>
+        <w:rPr>
+          <w:color w:val="0014DC" w:themeColor="accent1"/>
+        </w:rPr>
+      </w:pPr>
+    </w:p>
+    <w:p>
+      <w:pPr>
+        <w:rPr>
+          <w:color w:val="0014DC" w:themeColor="accent1"/>
+        </w:rPr>
+      </w:pPr>
+    </w:p>
+    <w:p>
+      <w:pPr>
+        <w:rPr>
+          <w:color w:val="0014DC" w:themeColor="accent1"/>
+        </w:rPr>
+      </w:pPr>
+    </w:p>
+    <w:p>
+      <w:pPr>
+        <w:rPr>
+          <w:color w:val="0014DC" w:themeColor="accent1"/>
+        </w:rPr>
+      </w:pPr>
+    </w:p>
+    <w:p>
+      <w:pPr>
+        <w:rPr>
+          <w:color w:val="0014DC" w:themeColor="accent1"/>
+        </w:rPr>
+      </w:pPr>
+    </w:p>
+    <w:p/>
+    <w:p/>
+    <w:p/>
+    <w:p/>
+    <w:p/>
+    <w:p/>
+    <w:p/>
+    <w:p>
+      <w:pPr>
+        <w:jc w:val="center"/>
+        <w:rPr>
+          <w:color w:val="0014DC" w:themeColor="accent1"/>
+          <w:sz w:val="60"/>
+          <w:szCs w:val="60"/>
+        </w:rPr>
+      </w:pPr>
+      <w:r>
+        <w:rPr>
+          <w:color w:val="0014DC" w:themeColor="accent1"/>
+          <w:sz w:val="60"/>
+          <w:szCs w:val="60"/>
+        </w:rPr>
+        <w:t>Final Project Report</w:t>
+      </w:r>
+    </w:p>
     <w:p/>
     <w:p/>
     <w:p/>
@@ -18,32 +98,786 @@
     <w:p/>
     <w:p/>
     <w:p/>
+    <w:p>
+      <w:pPr>
+        <w:jc w:val="center"/>
+        <w:rPr>
+          <w:color w:val="0014DC" w:themeColor="accent1"/>
+          <w:sz w:val="30"/>
+          <w:szCs w:val="30"/>
+        </w:rPr>
+      </w:pPr>
+      <w:r>
+        <w:rPr>
+          <w:color w:val="0014DC" w:themeColor="accent1"/>
+          <w:sz w:val="30"/>
+          <w:szCs w:val="30"/>
+        </w:rPr>
+        <w:t>Prepared by: Georges Assaf</w:t>
+      </w:r>
+    </w:p>
+    <w:p/>
+    <w:p>
+      <w:pPr>
+        <w:spacing w:line="240" w:lineRule="auto"/>
+      </w:pPr>
+      <w:r>
+        <w:br w:type="page"/>
+      </w:r>
+    </w:p>
+    <w:p>
+      <w:pPr>
+        <w:pStyle w:val="Heading1"/>
+      </w:pPr>
+      <w:r>
+        <w:lastRenderedPageBreak/>
+        <w:t>Project Background</w:t>
+      </w:r>
+    </w:p>
+    <w:p>
+      <w:r>
+        <w:t>The goal is to develop an end-to-end data engineering solution that automates data extraction, transformation, and loading processes using Apache Airflow, ensuring efficiency, reliability, and scalability. The processed data will be stored in MongoDB, a NoSQL database optimized for flexible and high-performance data storage.</w:t>
+      </w:r>
+    </w:p>
+    <w:p>
+      <w:r>
+        <w:t xml:space="preserve">To bring insights to life, the project includes an interactive dashboard built with Dash, allowing users to explore relationships between weather conditions (such as temperature and humidity) and sales trends across different store locations. </w:t>
+      </w:r>
+    </w:p>
+    <w:p>
+      <w:pPr>
+        <w:pStyle w:val="Heading1"/>
+      </w:pPr>
+      <w:r>
+        <w:t>Scope of work</w:t>
+      </w:r>
+    </w:p>
+    <w:p>
+      <w:pPr>
+        <w:spacing w:before="100" w:beforeAutospacing="1" w:after="100" w:afterAutospacing="1" w:line="240" w:lineRule="auto"/>
+        <w:rPr>
+          <w:rFonts w:ascii="Times New Roman" w:eastAsia="Times New Roman" w:hAnsi="Times New Roman" w:cs="Times New Roman"/>
+          <w:color w:val="auto"/>
+          <w:sz w:val="24"/>
+          <w:szCs w:val="24"/>
+        </w:rPr>
+      </w:pPr>
+      <w:r>
+        <w:t>The project is divided into three milestones</w:t>
+      </w:r>
+      <w:r>
+        <w:rPr>
+          <w:rFonts w:ascii="Times New Roman" w:eastAsia="Times New Roman" w:hAnsi="Times New Roman" w:cs="Times New Roman"/>
+          <w:color w:val="auto"/>
+          <w:sz w:val="24"/>
+          <w:szCs w:val="24"/>
+        </w:rPr>
+        <w:t>:</w:t>
+      </w:r>
+    </w:p>
+    <w:p>
+      <w:pPr>
+        <w:pStyle w:val="ListParagraph"/>
+        <w:numPr>
+          <w:ilvl w:val="0"/>
+          <w:numId w:val="21"/>
+        </w:numPr>
+      </w:pPr>
+      <w:r>
+        <w:t>Data Extraction &amp; Initial Visualization (Week 1)</w:t>
+      </w:r>
+    </w:p>
+    <w:p>
+      <w:pPr>
+        <w:pStyle w:val="ListParagraph"/>
+        <w:numPr>
+          <w:ilvl w:val="0"/>
+          <w:numId w:val="22"/>
+        </w:numPr>
+      </w:pPr>
+      <w:r>
+        <w:t>Extract sales data from a CSV file.</w:t>
+      </w:r>
+    </w:p>
+    <w:p>
+      <w:pPr>
+        <w:pStyle w:val="ListParagraph"/>
+        <w:numPr>
+          <w:ilvl w:val="0"/>
+          <w:numId w:val="22"/>
+        </w:numPr>
+      </w:pPr>
+      <w:r>
+        <w:t>Develop an initial Dash visualization showing total sales by store location.</w:t>
+      </w:r>
+    </w:p>
+    <w:p>
+      <w:pPr>
+        <w:pStyle w:val="ListParagraph"/>
+        <w:numPr>
+          <w:ilvl w:val="0"/>
+          <w:numId w:val="21"/>
+        </w:numPr>
+      </w:pPr>
+      <w:r>
+        <w:t>Data Integration &amp; MongoDB Operations (Week 2)</w:t>
+      </w:r>
+    </w:p>
+    <w:p>
+      <w:pPr>
+        <w:pStyle w:val="ListParagraph"/>
+        <w:numPr>
+          <w:ilvl w:val="0"/>
+          <w:numId w:val="23"/>
+        </w:numPr>
+      </w:pPr>
+      <w:r>
+        <w:t>Store sales data in MongoDB and perform CRUD operations.</w:t>
+      </w:r>
+    </w:p>
+    <w:p>
+      <w:pPr>
+        <w:pStyle w:val="ListParagraph"/>
+        <w:numPr>
+          <w:ilvl w:val="0"/>
+          <w:numId w:val="23"/>
+        </w:numPr>
+      </w:pPr>
+      <w:r>
+        <w:t>Integrate MongoDB data and enhance Dash visualizations.</w:t>
+      </w:r>
+    </w:p>
+    <w:p>
+      <w:pPr>
+        <w:pStyle w:val="ListParagraph"/>
+        <w:numPr>
+          <w:ilvl w:val="0"/>
+          <w:numId w:val="21"/>
+        </w:numPr>
+      </w:pPr>
+      <w:r>
+        <w:t>Full Automation &amp; Final Submission (Week 3)</w:t>
+      </w:r>
+    </w:p>
+    <w:p>
+      <w:pPr>
+        <w:pStyle w:val="ListParagraph"/>
+        <w:numPr>
+          <w:ilvl w:val="0"/>
+          <w:numId w:val="24"/>
+        </w:numPr>
+      </w:pPr>
+      <w:r>
+        <w:t>Automate the ETL pipeline using Apache Airflow.</w:t>
+      </w:r>
+    </w:p>
+    <w:p>
+      <w:pPr>
+        <w:pStyle w:val="ListParagraph"/>
+        <w:numPr>
+          <w:ilvl w:val="0"/>
+          <w:numId w:val="24"/>
+        </w:numPr>
+      </w:pPr>
+      <w:r>
+        <w:t>Implement error handling and logging mechanisms.</w:t>
+      </w:r>
+    </w:p>
+    <w:p>
+      <w:pPr>
+        <w:pStyle w:val="ListParagraph"/>
+        <w:numPr>
+          <w:ilvl w:val="0"/>
+          <w:numId w:val="24"/>
+        </w:numPr>
+      </w:pPr>
+      <w:r>
+        <w:t>Build a comprehensive interactive Dash dashboard</w:t>
+      </w:r>
+      <w:r>
+        <w:t xml:space="preserve"> which visualize the data from MongoDB</w:t>
+      </w:r>
+      <w:r>
+        <w:t>.</w:t>
+      </w:r>
+    </w:p>
+    <w:p>
+      <w:pPr>
+        <w:pStyle w:val="Heading1"/>
+      </w:pPr>
+      <w:r>
+        <w:t>Project Deliverables</w:t>
+      </w:r>
+    </w:p>
+    <w:p>
+      <w:r>
+        <w:t>The project deliverables are the followings:</w:t>
+      </w:r>
+    </w:p>
+    <w:p>
+      <w:pPr>
+        <w:pStyle w:val="ListParagraph"/>
+        <w:numPr>
+          <w:ilvl w:val="0"/>
+          <w:numId w:val="25"/>
+        </w:numPr>
+      </w:pPr>
+      <w:r>
+        <w:t>A</w:t>
+      </w:r>
+      <w:r>
+        <w:t xml:space="preserve"> fully functional ETL pipeline implemented as a DAG file in Python, automating data extraction, transformation, and loading</w:t>
+      </w:r>
+      <w:r>
+        <w:t>.</w:t>
+      </w:r>
+    </w:p>
+    <w:p>
+      <w:pPr>
+        <w:pStyle w:val="ListParagraph"/>
+        <w:numPr>
+          <w:ilvl w:val="0"/>
+          <w:numId w:val="25"/>
+        </w:numPr>
+      </w:pPr>
+      <w:r>
+        <w:t>A</w:t>
+      </w:r>
+      <w:r>
+        <w:t xml:space="preserve"> Dash application, developed in </w:t>
+      </w:r>
+      <w:proofErr w:type="spellStart"/>
+      <w:r>
+        <w:t>Colab</w:t>
+      </w:r>
+      <w:proofErr w:type="spellEnd"/>
+      <w:r>
+        <w:t xml:space="preserve"> or </w:t>
+      </w:r>
+      <w:proofErr w:type="spellStart"/>
+      <w:r>
+        <w:t>Jupyter</w:t>
+      </w:r>
+      <w:proofErr w:type="spellEnd"/>
+      <w:r>
+        <w:t xml:space="preserve"> Notebook, will provide interactive visualizations of the integrated sales and weather data.</w:t>
+      </w:r>
+    </w:p>
+    <w:p>
+      <w:pPr>
+        <w:pStyle w:val="ListParagraph"/>
+        <w:numPr>
+          <w:ilvl w:val="0"/>
+          <w:numId w:val="25"/>
+        </w:numPr>
+      </w:pPr>
+      <w:r>
+        <w:t>A recorded demo video will showcase the system in action, demonstrating its features and insights.</w:t>
+      </w:r>
+    </w:p>
+    <w:p>
+      <w:pPr>
+        <w:pStyle w:val="ListParagraph"/>
+        <w:numPr>
+          <w:ilvl w:val="0"/>
+          <w:numId w:val="25"/>
+        </w:numPr>
+      </w:pPr>
+      <w:r>
+        <w:t>A</w:t>
+      </w:r>
+      <w:r>
+        <w:t xml:space="preserve"> comprehensive </w:t>
+      </w:r>
+      <w:r>
+        <w:t xml:space="preserve">project </w:t>
+      </w:r>
+      <w:proofErr w:type="spellStart"/>
+      <w:r>
+        <w:t>project</w:t>
+      </w:r>
+      <w:proofErr w:type="spellEnd"/>
+    </w:p>
+    <w:p>
+      <w:pPr>
+        <w:pStyle w:val="Heading1"/>
+      </w:pPr>
+      <w:r>
+        <w:t>Deliverables Description</w:t>
+      </w:r>
+    </w:p>
+    <w:p>
+      <w:pPr>
+        <w:pStyle w:val="Heading2"/>
+      </w:pPr>
+      <w:r>
+        <w:t>ETL Pipeline (DAG file)</w:t>
+      </w:r>
+    </w:p>
+    <w:p>
+      <w:r>
+        <w:t xml:space="preserve">The DAG file name is </w:t>
+      </w:r>
+      <w:r>
+        <w:rPr>
+          <w:b/>
+          <w:bCs/>
+        </w:rPr>
+        <w:t>project_etl_pipeline_mongodb.py</w:t>
+      </w:r>
+      <w:r>
+        <w:rPr>
+          <w:b/>
+          <w:bCs/>
+        </w:rPr>
+        <w:t xml:space="preserve"> (Submitted as part of the deliverables)</w:t>
+      </w:r>
+    </w:p>
+    <w:p>
+      <w:r>
+        <w:t xml:space="preserve">In this DAG file I started by importing the required python libraries followed by a definition to setup the logging (location of log file, </w:t>
+      </w:r>
+      <w:proofErr w:type="spellStart"/>
+      <w:proofErr w:type="gramStart"/>
+      <w:r>
+        <w:t>format,etc</w:t>
+      </w:r>
+      <w:proofErr w:type="spellEnd"/>
+      <w:r>
+        <w:t>.</w:t>
+      </w:r>
+      <w:proofErr w:type="gramEnd"/>
+      <w:r>
+        <w:t xml:space="preserve">) </w:t>
+      </w:r>
+    </w:p>
+    <w:p>
+      <w:r>
+        <w:t xml:space="preserve">Next, I defined the definition </w:t>
+      </w:r>
+      <w:proofErr w:type="spellStart"/>
+      <w:r>
+        <w:rPr>
+          <w:b/>
+          <w:bCs/>
+        </w:rPr>
+        <w:t>fetch_weather_data</w:t>
+      </w:r>
+      <w:proofErr w:type="spellEnd"/>
+      <w:r>
+        <w:t xml:space="preserve"> that takes as input 3 arguments, city, date and </w:t>
+      </w:r>
+      <w:proofErr w:type="spellStart"/>
+      <w:r>
+        <w:t>api_key</w:t>
+      </w:r>
+      <w:proofErr w:type="spellEnd"/>
+      <w:r>
+        <w:t xml:space="preserve">) and return the weather conditions </w:t>
+      </w:r>
+      <w:proofErr w:type="gramStart"/>
+      <w:r>
+        <w:t>temperature ,</w:t>
+      </w:r>
+      <w:proofErr w:type="gramEnd"/>
+      <w:r>
+        <w:t xml:space="preserve"> humidity and weather description</w:t>
+      </w:r>
+    </w:p>
+    <w:p>
+      <w:r>
+        <w:t>In addition, this file contains the ETL pipeline which contains three main definitions which are:</w:t>
+      </w:r>
+    </w:p>
+    <w:p>
+      <w:pPr>
+        <w:pStyle w:val="ListParagraph"/>
+        <w:numPr>
+          <w:ilvl w:val="0"/>
+          <w:numId w:val="26"/>
+        </w:numPr>
+      </w:pPr>
+      <w:proofErr w:type="spellStart"/>
+      <w:r>
+        <w:rPr>
+          <w:b/>
+          <w:bCs/>
+        </w:rPr>
+        <w:t>extract_data</w:t>
+      </w:r>
+      <w:proofErr w:type="spellEnd"/>
+      <w:r>
+        <w:rPr>
+          <w:b/>
+          <w:bCs/>
+        </w:rPr>
+        <w:t xml:space="preserve">: </w:t>
+      </w:r>
+      <w:r>
+        <w:t xml:space="preserve">It extracts data from csv file available on </w:t>
+      </w:r>
+      <w:proofErr w:type="spellStart"/>
+      <w:r>
+        <w:t>github</w:t>
+      </w:r>
+      <w:proofErr w:type="spellEnd"/>
+      <w:r>
+        <w:t xml:space="preserve"> </w:t>
+      </w:r>
+    </w:p>
+    <w:p>
+      <w:pPr>
+        <w:pStyle w:val="ListParagraph"/>
+        <w:numPr>
+          <w:ilvl w:val="0"/>
+          <w:numId w:val="26"/>
+        </w:numPr>
+      </w:pPr>
+      <w:proofErr w:type="spellStart"/>
+      <w:r>
+        <w:rPr>
+          <w:b/>
+          <w:bCs/>
+        </w:rPr>
+        <w:lastRenderedPageBreak/>
+        <w:t>transform_data</w:t>
+      </w:r>
+      <w:proofErr w:type="spellEnd"/>
+      <w:r>
+        <w:rPr>
+          <w:b/>
+          <w:bCs/>
+        </w:rPr>
+        <w:t>:</w:t>
+      </w:r>
+      <w:r>
+        <w:t xml:space="preserve"> this task of the pipeline </w:t>
+      </w:r>
+      <w:proofErr w:type="gramStart"/>
+      <w:r>
+        <w:t>its</w:t>
+      </w:r>
+      <w:proofErr w:type="gramEnd"/>
+      <w:r>
+        <w:t xml:space="preserve"> used to transform the extracted data and add the weather conditions temperature, humidity and weather description </w:t>
+      </w:r>
+    </w:p>
+    <w:p>
+      <w:pPr>
+        <w:pStyle w:val="ListParagraph"/>
+        <w:numPr>
+          <w:ilvl w:val="0"/>
+          <w:numId w:val="26"/>
+        </w:numPr>
+        <w:rPr>
+          <w:b/>
+          <w:bCs/>
+        </w:rPr>
+      </w:pPr>
+      <w:proofErr w:type="spellStart"/>
+      <w:r>
+        <w:rPr>
+          <w:b/>
+          <w:bCs/>
+        </w:rPr>
+        <w:t>load_data</w:t>
+      </w:r>
+      <w:proofErr w:type="spellEnd"/>
+      <w:r>
+        <w:rPr>
+          <w:b/>
+          <w:bCs/>
+        </w:rPr>
+        <w:t xml:space="preserve">: </w:t>
+      </w:r>
+      <w:r>
+        <w:t>this task is used to load the transformed data to a MongoDB “</w:t>
+      </w:r>
+      <w:proofErr w:type="spellStart"/>
+      <w:r>
+        <w:rPr>
+          <w:color w:val="0014DC" w:themeColor="accent1"/>
+        </w:rPr>
+        <w:t>weather_db</w:t>
+      </w:r>
+      <w:proofErr w:type="spellEnd"/>
+      <w:r>
+        <w:t>” to a collection called “</w:t>
+      </w:r>
+      <w:proofErr w:type="spellStart"/>
+      <w:r>
+        <w:rPr>
+          <w:color w:val="0014DC" w:themeColor="accent1"/>
+        </w:rPr>
+        <w:t>sales_weather</w:t>
+      </w:r>
+      <w:proofErr w:type="spellEnd"/>
+      <w:r>
+        <w:t>”</w:t>
+      </w:r>
+    </w:p>
+    <w:p>
+      <w:pPr>
+        <w:rPr>
+          <w:b/>
+          <w:bCs/>
+          <w:color w:val="FF0000"/>
+        </w:rPr>
+      </w:pPr>
+      <w:r>
+        <w:rPr>
+          <w:b/>
+          <w:bCs/>
+          <w:color w:val="FF0000"/>
+        </w:rPr>
+        <w:t xml:space="preserve">You can find detailed comments on the code in the </w:t>
+      </w:r>
+      <w:r>
+        <w:rPr>
+          <w:b/>
+          <w:bCs/>
+          <w:color w:val="FF0000"/>
+          <w:highlight w:val="darkGray"/>
+        </w:rPr>
+        <w:t>project_etl_pipeline_mongodb.py</w:t>
+      </w:r>
+      <w:r>
+        <w:rPr>
+          <w:b/>
+          <w:bCs/>
+          <w:color w:val="FF0000"/>
+        </w:rPr>
+        <w:t xml:space="preserve"> file.</w:t>
+      </w:r>
+    </w:p>
+    <w:p/>
+    <w:p>
+      <w:pPr>
+        <w:pStyle w:val="Heading1"/>
+      </w:pPr>
+      <w:r>
+        <w:t>Dataset Used</w:t>
+      </w:r>
+    </w:p>
+    <w:p>
+      <w:r>
+        <w:t>I used the latest dataset shared and has the below format</w:t>
+      </w:r>
+    </w:p>
+    <w:p/>
+    <w:p>
+      <w:pPr>
+        <w:jc w:val="center"/>
+      </w:pPr>
+      <w:r>
+        <w:drawing>
+          <wp:inline distT="0" distB="0" distL="0" distR="0" wp14:anchorId="29087C44" wp14:editId="5BDB938E">
+            <wp:extent cx="3172268" cy="1619476"/>
+            <wp:effectExtent l="0" t="0" r="9525" b="0"/>
+            <wp:docPr id="95645274" name="Picture 1" descr="A screenshot of a white table with black text&#10;&#10;Description automatically generated"/>
+            <wp:cNvGraphicFramePr>
+              <a:graphicFrameLocks xmlns:a="http://schemas.openxmlformats.org/drawingml/2006/main" noChangeAspect="1"/>
+            </wp:cNvGraphicFramePr>
+            <a:graphic xmlns:a="http://schemas.openxmlformats.org/drawingml/2006/main">
+              <a:graphicData uri="http://schemas.openxmlformats.org/drawingml/2006/picture">
+                <pic:pic xmlns:pic="http://schemas.openxmlformats.org/drawingml/2006/picture">
+                  <pic:nvPicPr>
+                    <pic:cNvPr id="95645274" name="Picture 1" descr="A screenshot of a white table with black text&#10;&#10;Description automatically generated"/>
+                    <pic:cNvPicPr/>
+                  </pic:nvPicPr>
+                  <pic:blipFill>
+                    <a:blip r:embed="rId10"/>
+                    <a:stretch>
+                      <a:fillRect/>
+                    </a:stretch>
+                  </pic:blipFill>
+                  <pic:spPr>
+                    <a:xfrm>
+                      <a:off x="0" y="0"/>
+                      <a:ext cx="3172268" cy="1619476"/>
+                    </a:xfrm>
+                    <a:prstGeom prst="rect">
+                      <a:avLst/>
+                    </a:prstGeom>
+                  </pic:spPr>
+                </pic:pic>
+              </a:graphicData>
+            </a:graphic>
+          </wp:inline>
+        </w:drawing>
+      </w:r>
+    </w:p>
+    <w:p>
+      <w:pPr>
+        <w:pStyle w:val="Heading1"/>
+      </w:pPr>
+      <w:r>
+        <w:t>Error Handling Types</w:t>
+      </w:r>
+    </w:p>
+    <w:p>
+      <w:r>
+        <w:t xml:space="preserve">Different types of error handling are called through </w:t>
+      </w:r>
+      <w:r>
+        <w:rPr>
+          <w:b/>
+          <w:bCs/>
+        </w:rPr>
+        <w:t>exception handling</w:t>
+      </w:r>
+      <w:r>
+        <w:t xml:space="preserve"> mechanisms in Python using try-except blocks. </w:t>
+      </w:r>
+      <w:r>
+        <w:t>Below are the different types of error handling I used in this project</w:t>
+      </w:r>
+    </w:p>
+    <w:p/>
+    <w:p>
+      <w:pPr>
+        <w:pStyle w:val="ListParagraph"/>
+        <w:numPr>
+          <w:ilvl w:val="0"/>
+          <w:numId w:val="28"/>
+        </w:numPr>
+      </w:pPr>
+      <w:proofErr w:type="gramStart"/>
+      <w:r>
+        <w:rPr>
+          <w:b/>
+          <w:bCs/>
+        </w:rPr>
+        <w:t>urllib.error</w:t>
+      </w:r>
+      <w:proofErr w:type="gramEnd"/>
+      <w:r>
+        <w:rPr>
+          <w:b/>
+          <w:bCs/>
+        </w:rPr>
+        <w:t>.HTTPError</w:t>
+      </w:r>
+      <w:r>
+        <w:t xml:space="preserve"> </w:t>
+      </w:r>
+      <w:r>
+        <w:t>:C</w:t>
+      </w:r>
+      <w:r>
+        <w:t>atches HTTP errors when making a request to a URL.</w:t>
+      </w:r>
+    </w:p>
+    <w:p>
+      <w:pPr>
+        <w:pStyle w:val="ListParagraph"/>
+        <w:numPr>
+          <w:ilvl w:val="0"/>
+          <w:numId w:val="28"/>
+        </w:numPr>
+      </w:pPr>
+      <w:proofErr w:type="gramStart"/>
+      <w:r>
+        <w:rPr>
+          <w:b/>
+          <w:bCs/>
+        </w:rPr>
+        <w:t>urllib.error</w:t>
+      </w:r>
+      <w:proofErr w:type="gramEnd"/>
+      <w:r>
+        <w:rPr>
+          <w:b/>
+          <w:bCs/>
+        </w:rPr>
+        <w:t>.URLError</w:t>
+      </w:r>
+      <w:r>
+        <w:t>:</w:t>
+      </w:r>
+      <w:r>
+        <w:t xml:space="preserve"> </w:t>
+      </w:r>
+      <w:r>
+        <w:t>Handles URL related errors, such as connection failures or invalid URLs.</w:t>
+      </w:r>
+    </w:p>
+    <w:p>
+      <w:pPr>
+        <w:pStyle w:val="ListParagraph"/>
+        <w:numPr>
+          <w:ilvl w:val="0"/>
+          <w:numId w:val="28"/>
+        </w:numPr>
+      </w:pPr>
+      <w:proofErr w:type="spellStart"/>
+      <w:r>
+        <w:rPr>
+          <w:b/>
+          <w:bCs/>
+        </w:rPr>
+        <w:t>ConnectionError</w:t>
+      </w:r>
+      <w:proofErr w:type="spellEnd"/>
+      <w:r>
+        <w:rPr>
+          <w:b/>
+          <w:bCs/>
+        </w:rPr>
+        <w:t>:</w:t>
+      </w:r>
+      <w:r>
+        <w:rPr>
+          <w:b/>
+          <w:bCs/>
+        </w:rPr>
+        <w:t xml:space="preserve"> H</w:t>
+      </w:r>
+      <w:r>
+        <w:t>andles network-related connection failures. It is raised when a request to a server fails due to issues like no internet, server is down</w:t>
+      </w:r>
+    </w:p>
+    <w:p>
+      <w:pPr>
+        <w:pStyle w:val="ListParagraph"/>
+        <w:numPr>
+          <w:ilvl w:val="0"/>
+          <w:numId w:val="28"/>
+        </w:numPr>
+      </w:pPr>
+      <w:r>
+        <w:rPr>
+          <w:b/>
+          <w:bCs/>
+        </w:rPr>
+        <w:t>Exception</w:t>
+      </w:r>
+      <w:r>
+        <w:rPr>
+          <w:b/>
+          <w:bCs/>
+        </w:rPr>
+        <w:t>:</w:t>
+      </w:r>
+      <w:r>
+        <w:t xml:space="preserve"> Handles</w:t>
+      </w:r>
+      <w:r>
+        <w:t xml:space="preserve"> general exception handler for unexpected errors that are not covered by the </w:t>
+      </w:r>
+      <w:r>
+        <w:t>other</w:t>
+      </w:r>
+      <w:r>
+        <w:t xml:space="preserve"> cases.</w:t>
+      </w:r>
+    </w:p>
     <w:p/>
     <w:p/>
-    <w:p/>
-    <w:p/>
-    <w:p/>
-    <w:p/>
-    <w:p/>
-    <w:p/>
-    <w:p>
-      <w:pPr>
-        <w:spacing w:line="240" w:lineRule="auto"/>
-      </w:pPr>
-      <w:r>
-        <w:br w:type="page"/>
-      </w:r>
-    </w:p>
-    <w:p>
-      <w:r>
-        <w:lastRenderedPageBreak/>
-        <w:t>Note 1: the data set I used is the one shared by Dr. Manal which has future date since the api only forecast weather for future days.</w:t>
-      </w:r>
-    </w:p>
     <w:sectPr>
-      <w:footerReference w:type="even" r:id="rId10"/>
-      <w:footerReference w:type="default" r:id="rId11"/>
-      <w:footerReference w:type="first" r:id="rId12"/>
+      <w:footerReference w:type="even" r:id="rId11"/>
+      <w:footerReference w:type="default" r:id="rId12"/>
+      <w:footerReference w:type="first" r:id="rId13"/>
       <w:pgSz w:w="12240" w:h="15840" w:code="1"/>
       <w:pgMar w:top="1225" w:right="1225" w:bottom="1225" w:left="1225" w:header="567" w:footer="567" w:gutter="0"/>
       <w:cols w:space="708"/>
@@ -171,7 +1005,6 @@
               <v:path gradientshapeok="t" o:connecttype="rect"/>
             </v:shapetype>
             <v:shape id="Text Box 2" o:spid="_x0000_s1026" type="#_x0000_t202" alt="SLB-Private" style="position:absolute;margin-left:0;margin-top:0;width:45.9pt;height:29pt;z-index:251659264;visibility:visible;mso-wrap-style:none;mso-wrap-distance-left:0;mso-wrap-distance-top:0;mso-wrap-distance-right:0;mso-wrap-distance-bottom:0;mso-position-horizontal:center;mso-position-horizontal-relative:page;mso-position-vertical:bottom;mso-position-vertical-relative:page;v-text-anchor:bottom" o:gfxdata="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" filled="f" stroked="f">
-              <v:fill o:detectmouseclick="t"/>
               <v:textbox style="mso-fit-shape-to-text:t" inset="0,0,0,15pt">
                 <w:txbxContent>
                   <w:p>
@@ -300,7 +1133,6 @@
               <v:path gradientshapeok="t" o:connecttype="rect"/>
             </v:shapetype>
             <v:shape id="Text Box 3" o:spid="_x0000_s1027" type="#_x0000_t202" alt="SLB-Private" style="position:absolute;margin-left:0;margin-top:0;width:45.9pt;height:29pt;z-index:251660288;visibility:visible;mso-wrap-style:none;mso-wrap-distance-left:0;mso-wrap-distance-top:0;mso-wrap-distance-right:0;mso-wrap-distance-bottom:0;mso-position-horizontal:center;mso-position-horizontal-relative:page;mso-position-vertical:bottom;mso-position-vertical-relative:page;v-text-anchor:bottom" o:gfxdata="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" filled="f" stroked="f">
-              <v:fill o:detectmouseclick="t"/>
               <v:textbox style="mso-fit-shape-to-text:t" inset="0,0,0,15pt">
                 <w:txbxContent>
                   <w:p>
@@ -429,7 +1261,6 @@
               <v:path gradientshapeok="t" o:connecttype="rect"/>
             </v:shapetype>
             <v:shape id="Text Box 1" o:spid="_x0000_s1028" type="#_x0000_t202" alt="SLB-Private" style="position:absolute;margin-left:0;margin-top:0;width:45.9pt;height:29pt;z-index:251658240;visibility:visible;mso-wrap-style:none;mso-wrap-distance-left:0;mso-wrap-distance-top:0;mso-wrap-distance-right:0;mso-wrap-distance-bottom:0;mso-position-horizontal:center;mso-position-horizontal-relative:page;mso-position-vertical:bottom;mso-position-vertical-relative:page;v-text-anchor:bottom" o:gfxdata="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" filled="f" stroked="f">
-              <v:fill o:detectmouseclick="t"/>
               <v:textbox style="mso-fit-shape-to-text:t" inset="0,0,0,15pt">
                 <w:txbxContent>
                   <w:p>
@@ -610,12 +1441,242 @@
     <w:numStyleLink w:val="HeadingNumList"/>
   </w:abstractNum>
   <w:abstractNum w:abstractNumId="7" w15:restartNumberingAfterBreak="0">
+    <w:nsid w:val="0C485995"/>
+    <w:multiLevelType w:val="multilevel"/>
+    <w:tmpl w:val="BE64A6A2"/>
+    <w:lvl w:ilvl="0">
+      <w:start w:val="1"/>
+      <w:numFmt w:val="decimal"/>
+      <w:lvlText w:val="%1."/>
+      <w:lvlJc w:val="left"/>
+      <w:pPr>
+        <w:tabs>
+          <w:tab w:val="num" w:pos="720"/>
+        </w:tabs>
+        <w:ind w:left="720" w:hanging="360"/>
+      </w:pPr>
+    </w:lvl>
+    <w:lvl w:ilvl="1">
+      <w:start w:val="1"/>
+      <w:numFmt w:val="bullet"/>
+      <w:lvlText w:val="o"/>
+      <w:lvlJc w:val="left"/>
+      <w:pPr>
+        <w:tabs>
+          <w:tab w:val="num" w:pos="1440"/>
+        </w:tabs>
+        <w:ind w:left="1440" w:hanging="360"/>
+      </w:pPr>
+      <w:rPr>
+        <w:rFonts w:ascii="Courier New" w:hAnsi="Courier New" w:hint="default"/>
+        <w:sz w:val="20"/>
+      </w:rPr>
+    </w:lvl>
+    <w:lvl w:ilvl="2" w:tentative="1">
+      <w:start w:val="1"/>
+      <w:numFmt w:val="decimal"/>
+      <w:lvlText w:val="%3."/>
+      <w:lvlJc w:val="left"/>
+      <w:pPr>
+        <w:tabs>
+          <w:tab w:val="num" w:pos="2160"/>
+        </w:tabs>
+        <w:ind w:left="2160" w:hanging="360"/>
+      </w:pPr>
+    </w:lvl>
+    <w:lvl w:ilvl="3" w:tentative="1">
+      <w:start w:val="1"/>
+      <w:numFmt w:val="decimal"/>
+      <w:lvlText w:val="%4."/>
+      <w:lvlJc w:val="left"/>
+      <w:pPr>
+        <w:tabs>
+          <w:tab w:val="num" w:pos="2880"/>
+        </w:tabs>
+        <w:ind w:left="2880" w:hanging="360"/>
+      </w:pPr>
+    </w:lvl>
+    <w:lvl w:ilvl="4" w:tentative="1">
+      <w:start w:val="1"/>
+      <w:numFmt w:val="decimal"/>
+      <w:lvlText w:val="%5."/>
+      <w:lvlJc w:val="left"/>
+      <w:pPr>
+        <w:tabs>
+          <w:tab w:val="num" w:pos="3600"/>
+        </w:tabs>
+        <w:ind w:left="3600" w:hanging="360"/>
+      </w:pPr>
+    </w:lvl>
+    <w:lvl w:ilvl="5" w:tentative="1">
+      <w:start w:val="1"/>
+      <w:numFmt w:val="decimal"/>
+      <w:lvlText w:val="%6."/>
+      <w:lvlJc w:val="left"/>
+      <w:pPr>
+        <w:tabs>
+          <w:tab w:val="num" w:pos="4320"/>
+        </w:tabs>
+        <w:ind w:left="4320" w:hanging="360"/>
+      </w:pPr>
+    </w:lvl>
+    <w:lvl w:ilvl="6" w:tentative="1">
+      <w:start w:val="1"/>
+      <w:numFmt w:val="decimal"/>
+      <w:lvlText w:val="%7."/>
+      <w:lvlJc w:val="left"/>
+      <w:pPr>
+        <w:tabs>
+          <w:tab w:val="num" w:pos="5040"/>
+        </w:tabs>
+        <w:ind w:left="5040" w:hanging="360"/>
+      </w:pPr>
+    </w:lvl>
+    <w:lvl w:ilvl="7" w:tentative="1">
+      <w:start w:val="1"/>
+      <w:numFmt w:val="decimal"/>
+      <w:lvlText w:val="%8."/>
+      <w:lvlJc w:val="left"/>
+      <w:pPr>
+        <w:tabs>
+          <w:tab w:val="num" w:pos="5760"/>
+        </w:tabs>
+        <w:ind w:left="5760" w:hanging="360"/>
+      </w:pPr>
+    </w:lvl>
+    <w:lvl w:ilvl="8" w:tentative="1">
+      <w:start w:val="1"/>
+      <w:numFmt w:val="decimal"/>
+      <w:lvlText w:val="%9."/>
+      <w:lvlJc w:val="left"/>
+      <w:pPr>
+        <w:tabs>
+          <w:tab w:val="num" w:pos="6480"/>
+        </w:tabs>
+        <w:ind w:left="6480" w:hanging="360"/>
+      </w:pPr>
+    </w:lvl>
+  </w:abstractNum>
+  <w:abstractNum w:abstractNumId="8" w15:restartNumberingAfterBreak="0">
+    <w:nsid w:val="0D5534AB"/>
+    <w:multiLevelType w:val="hybridMultilevel"/>
+    <w:tmpl w:val="3EF48F18"/>
+    <w:lvl w:ilvl="0" w:tplc="04090001">
+      <w:start w:val="1"/>
+      <w:numFmt w:val="bullet"/>
+      <w:lvlText w:val=""/>
+      <w:lvlJc w:val="left"/>
+      <w:pPr>
+        <w:ind w:left="720" w:hanging="360"/>
+      </w:pPr>
+      <w:rPr>
+        <w:rFonts w:ascii="Symbol" w:hAnsi="Symbol" w:hint="default"/>
+      </w:rPr>
+    </w:lvl>
+    <w:lvl w:ilvl="1" w:tplc="04090003" w:tentative="1">
+      <w:start w:val="1"/>
+      <w:numFmt w:val="bullet"/>
+      <w:lvlText w:val="o"/>
+      <w:lvlJc w:val="left"/>
+      <w:pPr>
+        <w:ind w:left="1440" w:hanging="360"/>
+      </w:pPr>
+      <w:rPr>
+        <w:rFonts w:ascii="Courier New" w:hAnsi="Courier New" w:cs="Courier New" w:hint="default"/>
+      </w:rPr>
+    </w:lvl>
+    <w:lvl w:ilvl="2" w:tplc="04090005" w:tentative="1">
+      <w:start w:val="1"/>
+      <w:numFmt w:val="bullet"/>
+      <w:lvlText w:val=""/>
+      <w:lvlJc w:val="left"/>
+      <w:pPr>
+        <w:ind w:left="2160" w:hanging="360"/>
+      </w:pPr>
+      <w:rPr>
+        <w:rFonts w:ascii="Wingdings" w:hAnsi="Wingdings" w:hint="default"/>
+      </w:rPr>
+    </w:lvl>
+    <w:lvl w:ilvl="3" w:tplc="04090001" w:tentative="1">
+      <w:start w:val="1"/>
+      <w:numFmt w:val="bullet"/>
+      <w:lvlText w:val=""/>
+      <w:lvlJc w:val="left"/>
+      <w:pPr>
+        <w:ind w:left="2880" w:hanging="360"/>
+      </w:pPr>
+      <w:rPr>
+        <w:rFonts w:ascii="Symbol" w:hAnsi="Symbol" w:hint="default"/>
+      </w:rPr>
+    </w:lvl>
+    <w:lvl w:ilvl="4" w:tplc="04090003" w:tentative="1">
+      <w:start w:val="1"/>
+      <w:numFmt w:val="bullet"/>
+      <w:lvlText w:val="o"/>
+      <w:lvlJc w:val="left"/>
+      <w:pPr>
+        <w:ind w:left="3600" w:hanging="360"/>
+      </w:pPr>
+      <w:rPr>
+        <w:rFonts w:ascii="Courier New" w:hAnsi="Courier New" w:cs="Courier New" w:hint="default"/>
+      </w:rPr>
+    </w:lvl>
+    <w:lvl w:ilvl="5" w:tplc="04090005" w:tentative="1">
+      <w:start w:val="1"/>
+      <w:numFmt w:val="bullet"/>
+      <w:lvlText w:val=""/>
+      <w:lvlJc w:val="left"/>
+      <w:pPr>
+        <w:ind w:left="4320" w:hanging="360"/>
+      </w:pPr>
+      <w:rPr>
+        <w:rFonts w:ascii="Wingdings" w:hAnsi="Wingdings" w:hint="default"/>
+      </w:rPr>
+    </w:lvl>
+    <w:lvl w:ilvl="6" w:tplc="04090001" w:tentative="1">
+      <w:start w:val="1"/>
+      <w:numFmt w:val="bullet"/>
+      <w:lvlText w:val=""/>
+      <w:lvlJc w:val="left"/>
+      <w:pPr>
+        <w:ind w:left="5040" w:hanging="360"/>
+      </w:pPr>
+      <w:rPr>
+        <w:rFonts w:ascii="Symbol" w:hAnsi="Symbol" w:hint="default"/>
+      </w:rPr>
+    </w:lvl>
+    <w:lvl w:ilvl="7" w:tplc="04090003" w:tentative="1">
+      <w:start w:val="1"/>
+      <w:numFmt w:val="bullet"/>
+      <w:lvlText w:val="o"/>
+      <w:lvlJc w:val="left"/>
+      <w:pPr>
+        <w:ind w:left="5760" w:hanging="360"/>
+      </w:pPr>
+      <w:rPr>
+        <w:rFonts w:ascii="Courier New" w:hAnsi="Courier New" w:cs="Courier New" w:hint="default"/>
+      </w:rPr>
+    </w:lvl>
+    <w:lvl w:ilvl="8" w:tplc="04090005" w:tentative="1">
+      <w:start w:val="1"/>
+      <w:numFmt w:val="bullet"/>
+      <w:lvlText w:val=""/>
+      <w:lvlJc w:val="left"/>
+      <w:pPr>
+        <w:ind w:left="6480" w:hanging="360"/>
+      </w:pPr>
+      <w:rPr>
+        <w:rFonts w:ascii="Wingdings" w:hAnsi="Wingdings" w:hint="default"/>
+      </w:rPr>
+    </w:lvl>
+  </w:abstractNum>
+  <w:abstractNum w:abstractNumId="9" w15:restartNumberingAfterBreak="0">
     <w:nsid w:val="10C92DE1"/>
     <w:multiLevelType w:val="multilevel"/>
     <w:tmpl w:val="B88C6228"/>
     <w:numStyleLink w:val="NumList"/>
   </w:abstractNum>
-  <w:abstractNum w:abstractNumId="8" w15:restartNumberingAfterBreak="0">
+  <w:abstractNum w:abstractNumId="10" w15:restartNumberingAfterBreak="0">
     <w:nsid w:val="13B0789C"/>
     <w:multiLevelType w:val="multilevel"/>
     <w:tmpl w:val="A43C4202"/>
@@ -738,7 +1799,292 @@
       </w:rPr>
     </w:lvl>
   </w:abstractNum>
-  <w:abstractNum w:abstractNumId="9" w15:restartNumberingAfterBreak="0">
+  <w:abstractNum w:abstractNumId="11" w15:restartNumberingAfterBreak="0">
+    <w:nsid w:val="14331751"/>
+    <w:multiLevelType w:val="hybridMultilevel"/>
+    <w:tmpl w:val="E7D6A480"/>
+    <w:lvl w:ilvl="0" w:tplc="0409000F">
+      <w:start w:val="1"/>
+      <w:numFmt w:val="decimal"/>
+      <w:lvlText w:val="%1."/>
+      <w:lvlJc w:val="left"/>
+      <w:pPr>
+        <w:ind w:left="720" w:hanging="360"/>
+      </w:pPr>
+    </w:lvl>
+    <w:lvl w:ilvl="1" w:tplc="04090019" w:tentative="1">
+      <w:start w:val="1"/>
+      <w:numFmt w:val="lowerLetter"/>
+      <w:lvlText w:val="%2."/>
+      <w:lvlJc w:val="left"/>
+      <w:pPr>
+        <w:ind w:left="1440" w:hanging="360"/>
+      </w:pPr>
+    </w:lvl>
+    <w:lvl w:ilvl="2" w:tplc="0409001B" w:tentative="1">
+      <w:start w:val="1"/>
+      <w:numFmt w:val="lowerRoman"/>
+      <w:lvlText w:val="%3."/>
+      <w:lvlJc w:val="right"/>
+      <w:pPr>
+        <w:ind w:left="2160" w:hanging="180"/>
+      </w:pPr>
+    </w:lvl>
+    <w:lvl w:ilvl="3" w:tplc="0409000F" w:tentative="1">
+      <w:start w:val="1"/>
+      <w:numFmt w:val="decimal"/>
+      <w:lvlText w:val="%4."/>
+      <w:lvlJc w:val="left"/>
+      <w:pPr>
+        <w:ind w:left="2880" w:hanging="360"/>
+      </w:pPr>
+    </w:lvl>
+    <w:lvl w:ilvl="4" w:tplc="04090019" w:tentative="1">
+      <w:start w:val="1"/>
+      <w:numFmt w:val="lowerLetter"/>
+      <w:lvlText w:val="%5."/>
+      <w:lvlJc w:val="left"/>
+      <w:pPr>
+        <w:ind w:left="3600" w:hanging="360"/>
+      </w:pPr>
+    </w:lvl>
+    <w:lvl w:ilvl="5" w:tplc="0409001B" w:tentative="1">
+      <w:start w:val="1"/>
+      <w:numFmt w:val="lowerRoman"/>
+      <w:lvlText w:val="%6."/>
+      <w:lvlJc w:val="right"/>
+      <w:pPr>
+        <w:ind w:left="4320" w:hanging="180"/>
+      </w:pPr>
+    </w:lvl>
+    <w:lvl w:ilvl="6" w:tplc="0409000F" w:tentative="1">
+      <w:start w:val="1"/>
+      <w:numFmt w:val="decimal"/>
+      <w:lvlText w:val="%7."/>
+      <w:lvlJc w:val="left"/>
+      <w:pPr>
+        <w:ind w:left="5040" w:hanging="360"/>
+      </w:pPr>
+    </w:lvl>
+    <w:lvl w:ilvl="7" w:tplc="04090019" w:tentative="1">
+      <w:start w:val="1"/>
+      <w:numFmt w:val="lowerLetter"/>
+      <w:lvlText w:val="%8."/>
+      <w:lvlJc w:val="left"/>
+      <w:pPr>
+        <w:ind w:left="5760" w:hanging="360"/>
+      </w:pPr>
+    </w:lvl>
+    <w:lvl w:ilvl="8" w:tplc="0409001B" w:tentative="1">
+      <w:start w:val="1"/>
+      <w:numFmt w:val="lowerRoman"/>
+      <w:lvlText w:val="%9."/>
+      <w:lvlJc w:val="right"/>
+      <w:pPr>
+        <w:ind w:left="6480" w:hanging="180"/>
+      </w:pPr>
+    </w:lvl>
+  </w:abstractNum>
+  <w:abstractNum w:abstractNumId="12" w15:restartNumberingAfterBreak="0">
+    <w:nsid w:val="19854456"/>
+    <w:multiLevelType w:val="hybridMultilevel"/>
+    <w:tmpl w:val="FEE09BE4"/>
+    <w:lvl w:ilvl="0" w:tplc="0409000F">
+      <w:start w:val="1"/>
+      <w:numFmt w:val="decimal"/>
+      <w:lvlText w:val="%1."/>
+      <w:lvlJc w:val="left"/>
+      <w:pPr>
+        <w:ind w:left="720" w:hanging="360"/>
+      </w:pPr>
+    </w:lvl>
+    <w:lvl w:ilvl="1" w:tplc="04090019" w:tentative="1">
+      <w:start w:val="1"/>
+      <w:numFmt w:val="lowerLetter"/>
+      <w:lvlText w:val="%2."/>
+      <w:lvlJc w:val="left"/>
+      <w:pPr>
+        <w:ind w:left="1440" w:hanging="360"/>
+      </w:pPr>
+    </w:lvl>
+    <w:lvl w:ilvl="2" w:tplc="0409001B" w:tentative="1">
+      <w:start w:val="1"/>
+      <w:numFmt w:val="lowerRoman"/>
+      <w:lvlText w:val="%3."/>
+      <w:lvlJc w:val="right"/>
+      <w:pPr>
+        <w:ind w:left="2160" w:hanging="180"/>
+      </w:pPr>
+    </w:lvl>
+    <w:lvl w:ilvl="3" w:tplc="0409000F" w:tentative="1">
+      <w:start w:val="1"/>
+      <w:numFmt w:val="decimal"/>
+      <w:lvlText w:val="%4."/>
+      <w:lvlJc w:val="left"/>
+      <w:pPr>
+        <w:ind w:left="2880" w:hanging="360"/>
+      </w:pPr>
+    </w:lvl>
+    <w:lvl w:ilvl="4" w:tplc="04090019" w:tentative="1">
+      <w:start w:val="1"/>
+      <w:numFmt w:val="lowerLetter"/>
+      <w:lvlText w:val="%5."/>
+      <w:lvlJc w:val="left"/>
+      <w:pPr>
+        <w:ind w:left="3600" w:hanging="360"/>
+      </w:pPr>
+    </w:lvl>
+    <w:lvl w:ilvl="5" w:tplc="0409001B" w:tentative="1">
+      <w:start w:val="1"/>
+      <w:numFmt w:val="lowerRoman"/>
+      <w:lvlText w:val="%6."/>
+      <w:lvlJc w:val="right"/>
+      <w:pPr>
+        <w:ind w:left="4320" w:hanging="180"/>
+      </w:pPr>
+    </w:lvl>
+    <w:lvl w:ilvl="6" w:tplc="0409000F" w:tentative="1">
+      <w:start w:val="1"/>
+      <w:numFmt w:val="decimal"/>
+      <w:lvlText w:val="%7."/>
+      <w:lvlJc w:val="left"/>
+      <w:pPr>
+        <w:ind w:left="5040" w:hanging="360"/>
+      </w:pPr>
+    </w:lvl>
+    <w:lvl w:ilvl="7" w:tplc="04090019" w:tentative="1">
+      <w:start w:val="1"/>
+      <w:numFmt w:val="lowerLetter"/>
+      <w:lvlText w:val="%8."/>
+      <w:lvlJc w:val="left"/>
+      <w:pPr>
+        <w:ind w:left="5760" w:hanging="360"/>
+      </w:pPr>
+    </w:lvl>
+    <w:lvl w:ilvl="8" w:tplc="0409001B" w:tentative="1">
+      <w:start w:val="1"/>
+      <w:numFmt w:val="lowerRoman"/>
+      <w:lvlText w:val="%9."/>
+      <w:lvlJc w:val="right"/>
+      <w:pPr>
+        <w:ind w:left="6480" w:hanging="180"/>
+      </w:pPr>
+    </w:lvl>
+  </w:abstractNum>
+  <w:abstractNum w:abstractNumId="13" w15:restartNumberingAfterBreak="0">
+    <w:nsid w:val="231F1467"/>
+    <w:multiLevelType w:val="hybridMultilevel"/>
+    <w:tmpl w:val="EF4CCE5C"/>
+    <w:lvl w:ilvl="0" w:tplc="04090001">
+      <w:start w:val="1"/>
+      <w:numFmt w:val="bullet"/>
+      <w:lvlText w:val=""/>
+      <w:lvlJc w:val="left"/>
+      <w:pPr>
+        <w:ind w:left="1440" w:hanging="360"/>
+      </w:pPr>
+      <w:rPr>
+        <w:rFonts w:ascii="Symbol" w:hAnsi="Symbol" w:hint="default"/>
+      </w:rPr>
+    </w:lvl>
+    <w:lvl w:ilvl="1" w:tplc="04090003" w:tentative="1">
+      <w:start w:val="1"/>
+      <w:numFmt w:val="bullet"/>
+      <w:lvlText w:val="o"/>
+      <w:lvlJc w:val="left"/>
+      <w:pPr>
+        <w:ind w:left="2160" w:hanging="360"/>
+      </w:pPr>
+      <w:rPr>
+        <w:rFonts w:ascii="Courier New" w:hAnsi="Courier New" w:cs="Courier New" w:hint="default"/>
+      </w:rPr>
+    </w:lvl>
+    <w:lvl w:ilvl="2" w:tplc="04090005" w:tentative="1">
+      <w:start w:val="1"/>
+      <w:numFmt w:val="bullet"/>
+      <w:lvlText w:val=""/>
+      <w:lvlJc w:val="left"/>
+      <w:pPr>
+        <w:ind w:left="2880" w:hanging="360"/>
+      </w:pPr>
+      <w:rPr>
+        <w:rFonts w:ascii="Wingdings" w:hAnsi="Wingdings" w:hint="default"/>
+      </w:rPr>
+    </w:lvl>
+    <w:lvl w:ilvl="3" w:tplc="04090001" w:tentative="1">
+      <w:start w:val="1"/>
+      <w:numFmt w:val="bullet"/>
+      <w:lvlText w:val=""/>
+      <w:lvlJc w:val="left"/>
+      <w:pPr>
+        <w:ind w:left="3600" w:hanging="360"/>
+      </w:pPr>
+      <w:rPr>
+        <w:rFonts w:ascii="Symbol" w:hAnsi="Symbol" w:hint="default"/>
+      </w:rPr>
+    </w:lvl>
+    <w:lvl w:ilvl="4" w:tplc="04090003" w:tentative="1">
+      <w:start w:val="1"/>
+      <w:numFmt w:val="bullet"/>
+      <w:lvlText w:val="o"/>
+      <w:lvlJc w:val="left"/>
+      <w:pPr>
+        <w:ind w:left="4320" w:hanging="360"/>
+      </w:pPr>
+      <w:rPr>
+        <w:rFonts w:ascii="Courier New" w:hAnsi="Courier New" w:cs="Courier New" w:hint="default"/>
+      </w:rPr>
+    </w:lvl>
+    <w:lvl w:ilvl="5" w:tplc="04090005" w:tentative="1">
+      <w:start w:val="1"/>
+      <w:numFmt w:val="bullet"/>
+      <w:lvlText w:val=""/>
+      <w:lvlJc w:val="left"/>
+      <w:pPr>
+        <w:ind w:left="5040" w:hanging="360"/>
+      </w:pPr>
+      <w:rPr>
+        <w:rFonts w:ascii="Wingdings" w:hAnsi="Wingdings" w:hint="default"/>
+      </w:rPr>
+    </w:lvl>
+    <w:lvl w:ilvl="6" w:tplc="04090001" w:tentative="1">
+      <w:start w:val="1"/>
+      <w:numFmt w:val="bullet"/>
+      <w:lvlText w:val=""/>
+      <w:lvlJc w:val="left"/>
+      <w:pPr>
+        <w:ind w:left="5760" w:hanging="360"/>
+      </w:pPr>
+      <w:rPr>
+        <w:rFonts w:ascii="Symbol" w:hAnsi="Symbol" w:hint="default"/>
+      </w:rPr>
+    </w:lvl>
+    <w:lvl w:ilvl="7" w:tplc="04090003" w:tentative="1">
+      <w:start w:val="1"/>
+      <w:numFmt w:val="bullet"/>
+      <w:lvlText w:val="o"/>
+      <w:lvlJc w:val="left"/>
+      <w:pPr>
+        <w:ind w:left="6480" w:hanging="360"/>
+      </w:pPr>
+      <w:rPr>
+        <w:rFonts w:ascii="Courier New" w:hAnsi="Courier New" w:cs="Courier New" w:hint="default"/>
+      </w:rPr>
+    </w:lvl>
+    <w:lvl w:ilvl="8" w:tplc="04090005" w:tentative="1">
+      <w:start w:val="1"/>
+      <w:numFmt w:val="bullet"/>
+      <w:lvlText w:val=""/>
+      <w:lvlJc w:val="left"/>
+      <w:pPr>
+        <w:ind w:left="7200" w:hanging="360"/>
+      </w:pPr>
+      <w:rPr>
+        <w:rFonts w:ascii="Wingdings" w:hAnsi="Wingdings" w:hint="default"/>
+      </w:rPr>
+    </w:lvl>
+  </w:abstractNum>
+  <w:abstractNum w:abstractNumId="14" w15:restartNumberingAfterBreak="0">
     <w:nsid w:val="3AA87344"/>
     <w:multiLevelType w:val="multilevel"/>
     <w:tmpl w:val="D4287C60"/>
@@ -852,7 +2198,7 @@
       </w:rPr>
     </w:lvl>
   </w:abstractNum>
-  <w:abstractNum w:abstractNumId="10" w15:restartNumberingAfterBreak="0">
+  <w:abstractNum w:abstractNumId="15" w15:restartNumberingAfterBreak="0">
     <w:nsid w:val="46D22968"/>
     <w:multiLevelType w:val="multilevel"/>
     <w:tmpl w:val="B88C6228"/>
@@ -967,6 +2313,407 @@
       <w:rPr>
         <w:rFonts w:hint="default"/>
       </w:rPr>
+    </w:lvl>
+  </w:abstractNum>
+  <w:abstractNum w:abstractNumId="16" w15:restartNumberingAfterBreak="0">
+    <w:nsid w:val="50B6198C"/>
+    <w:multiLevelType w:val="hybridMultilevel"/>
+    <w:tmpl w:val="8240673A"/>
+    <w:lvl w:ilvl="0" w:tplc="04090001">
+      <w:start w:val="1"/>
+      <w:numFmt w:val="bullet"/>
+      <w:lvlText w:val=""/>
+      <w:lvlJc w:val="left"/>
+      <w:pPr>
+        <w:ind w:left="1440" w:hanging="360"/>
+      </w:pPr>
+      <w:rPr>
+        <w:rFonts w:ascii="Symbol" w:hAnsi="Symbol" w:hint="default"/>
+      </w:rPr>
+    </w:lvl>
+    <w:lvl w:ilvl="1" w:tplc="04090003" w:tentative="1">
+      <w:start w:val="1"/>
+      <w:numFmt w:val="bullet"/>
+      <w:lvlText w:val="o"/>
+      <w:lvlJc w:val="left"/>
+      <w:pPr>
+        <w:ind w:left="2160" w:hanging="360"/>
+      </w:pPr>
+      <w:rPr>
+        <w:rFonts w:ascii="Courier New" w:hAnsi="Courier New" w:cs="Courier New" w:hint="default"/>
+      </w:rPr>
+    </w:lvl>
+    <w:lvl w:ilvl="2" w:tplc="04090005" w:tentative="1">
+      <w:start w:val="1"/>
+      <w:numFmt w:val="bullet"/>
+      <w:lvlText w:val=""/>
+      <w:lvlJc w:val="left"/>
+      <w:pPr>
+        <w:ind w:left="2880" w:hanging="360"/>
+      </w:pPr>
+      <w:rPr>
+        <w:rFonts w:ascii="Wingdings" w:hAnsi="Wingdings" w:hint="default"/>
+      </w:rPr>
+    </w:lvl>
+    <w:lvl w:ilvl="3" w:tplc="04090001" w:tentative="1">
+      <w:start w:val="1"/>
+      <w:numFmt w:val="bullet"/>
+      <w:lvlText w:val=""/>
+      <w:lvlJc w:val="left"/>
+      <w:pPr>
+        <w:ind w:left="3600" w:hanging="360"/>
+      </w:pPr>
+      <w:rPr>
+        <w:rFonts w:ascii="Symbol" w:hAnsi="Symbol" w:hint="default"/>
+      </w:rPr>
+    </w:lvl>
+    <w:lvl w:ilvl="4" w:tplc="04090003" w:tentative="1">
+      <w:start w:val="1"/>
+      <w:numFmt w:val="bullet"/>
+      <w:lvlText w:val="o"/>
+      <w:lvlJc w:val="left"/>
+      <w:pPr>
+        <w:ind w:left="4320" w:hanging="360"/>
+      </w:pPr>
+      <w:rPr>
+        <w:rFonts w:ascii="Courier New" w:hAnsi="Courier New" w:cs="Courier New" w:hint="default"/>
+      </w:rPr>
+    </w:lvl>
+    <w:lvl w:ilvl="5" w:tplc="04090005" w:tentative="1">
+      <w:start w:val="1"/>
+      <w:numFmt w:val="bullet"/>
+      <w:lvlText w:val=""/>
+      <w:lvlJc w:val="left"/>
+      <w:pPr>
+        <w:ind w:left="5040" w:hanging="360"/>
+      </w:pPr>
+      <w:rPr>
+        <w:rFonts w:ascii="Wingdings" w:hAnsi="Wingdings" w:hint="default"/>
+      </w:rPr>
+    </w:lvl>
+    <w:lvl w:ilvl="6" w:tplc="04090001" w:tentative="1">
+      <w:start w:val="1"/>
+      <w:numFmt w:val="bullet"/>
+      <w:lvlText w:val=""/>
+      <w:lvlJc w:val="left"/>
+      <w:pPr>
+        <w:ind w:left="5760" w:hanging="360"/>
+      </w:pPr>
+      <w:rPr>
+        <w:rFonts w:ascii="Symbol" w:hAnsi="Symbol" w:hint="default"/>
+      </w:rPr>
+    </w:lvl>
+    <w:lvl w:ilvl="7" w:tplc="04090003" w:tentative="1">
+      <w:start w:val="1"/>
+      <w:numFmt w:val="bullet"/>
+      <w:lvlText w:val="o"/>
+      <w:lvlJc w:val="left"/>
+      <w:pPr>
+        <w:ind w:left="6480" w:hanging="360"/>
+      </w:pPr>
+      <w:rPr>
+        <w:rFonts w:ascii="Courier New" w:hAnsi="Courier New" w:cs="Courier New" w:hint="default"/>
+      </w:rPr>
+    </w:lvl>
+    <w:lvl w:ilvl="8" w:tplc="04090005" w:tentative="1">
+      <w:start w:val="1"/>
+      <w:numFmt w:val="bullet"/>
+      <w:lvlText w:val=""/>
+      <w:lvlJc w:val="left"/>
+      <w:pPr>
+        <w:ind w:left="7200" w:hanging="360"/>
+      </w:pPr>
+      <w:rPr>
+        <w:rFonts w:ascii="Wingdings" w:hAnsi="Wingdings" w:hint="default"/>
+      </w:rPr>
+    </w:lvl>
+  </w:abstractNum>
+  <w:abstractNum w:abstractNumId="17" w15:restartNumberingAfterBreak="0">
+    <w:nsid w:val="523F77A3"/>
+    <w:multiLevelType w:val="hybridMultilevel"/>
+    <w:tmpl w:val="8C2CE0DE"/>
+    <w:lvl w:ilvl="0" w:tplc="0409000F">
+      <w:start w:val="1"/>
+      <w:numFmt w:val="decimal"/>
+      <w:lvlText w:val="%1."/>
+      <w:lvlJc w:val="left"/>
+      <w:pPr>
+        <w:ind w:left="720" w:hanging="360"/>
+      </w:pPr>
+      <w:rPr>
+        <w:rFonts w:hint="default"/>
+      </w:rPr>
+    </w:lvl>
+    <w:lvl w:ilvl="1" w:tplc="04090019" w:tentative="1">
+      <w:start w:val="1"/>
+      <w:numFmt w:val="lowerLetter"/>
+      <w:lvlText w:val="%2."/>
+      <w:lvlJc w:val="left"/>
+      <w:pPr>
+        <w:ind w:left="1440" w:hanging="360"/>
+      </w:pPr>
+    </w:lvl>
+    <w:lvl w:ilvl="2" w:tplc="0409001B" w:tentative="1">
+      <w:start w:val="1"/>
+      <w:numFmt w:val="lowerRoman"/>
+      <w:lvlText w:val="%3."/>
+      <w:lvlJc w:val="right"/>
+      <w:pPr>
+        <w:ind w:left="2160" w:hanging="180"/>
+      </w:pPr>
+    </w:lvl>
+    <w:lvl w:ilvl="3" w:tplc="0409000F" w:tentative="1">
+      <w:start w:val="1"/>
+      <w:numFmt w:val="decimal"/>
+      <w:lvlText w:val="%4."/>
+      <w:lvlJc w:val="left"/>
+      <w:pPr>
+        <w:ind w:left="2880" w:hanging="360"/>
+      </w:pPr>
+    </w:lvl>
+    <w:lvl w:ilvl="4" w:tplc="04090019" w:tentative="1">
+      <w:start w:val="1"/>
+      <w:numFmt w:val="lowerLetter"/>
+      <w:lvlText w:val="%5."/>
+      <w:lvlJc w:val="left"/>
+      <w:pPr>
+        <w:ind w:left="3600" w:hanging="360"/>
+      </w:pPr>
+    </w:lvl>
+    <w:lvl w:ilvl="5" w:tplc="0409001B" w:tentative="1">
+      <w:start w:val="1"/>
+      <w:numFmt w:val="lowerRoman"/>
+      <w:lvlText w:val="%6."/>
+      <w:lvlJc w:val="right"/>
+      <w:pPr>
+        <w:ind w:left="4320" w:hanging="180"/>
+      </w:pPr>
+    </w:lvl>
+    <w:lvl w:ilvl="6" w:tplc="0409000F" w:tentative="1">
+      <w:start w:val="1"/>
+      <w:numFmt w:val="decimal"/>
+      <w:lvlText w:val="%7."/>
+      <w:lvlJc w:val="left"/>
+      <w:pPr>
+        <w:ind w:left="5040" w:hanging="360"/>
+      </w:pPr>
+    </w:lvl>
+    <w:lvl w:ilvl="7" w:tplc="04090019" w:tentative="1">
+      <w:start w:val="1"/>
+      <w:numFmt w:val="lowerLetter"/>
+      <w:lvlText w:val="%8."/>
+      <w:lvlJc w:val="left"/>
+      <w:pPr>
+        <w:ind w:left="5760" w:hanging="360"/>
+      </w:pPr>
+    </w:lvl>
+    <w:lvl w:ilvl="8" w:tplc="0409001B" w:tentative="1">
+      <w:start w:val="1"/>
+      <w:numFmt w:val="lowerRoman"/>
+      <w:lvlText w:val="%9."/>
+      <w:lvlJc w:val="right"/>
+      <w:pPr>
+        <w:ind w:left="6480" w:hanging="180"/>
+      </w:pPr>
+    </w:lvl>
+  </w:abstractNum>
+  <w:abstractNum w:abstractNumId="18" w15:restartNumberingAfterBreak="0">
+    <w:nsid w:val="7BE005F2"/>
+    <w:multiLevelType w:val="hybridMultilevel"/>
+    <w:tmpl w:val="85E042B4"/>
+    <w:lvl w:ilvl="0" w:tplc="04090001">
+      <w:start w:val="1"/>
+      <w:numFmt w:val="bullet"/>
+      <w:lvlText w:val=""/>
+      <w:lvlJc w:val="left"/>
+      <w:pPr>
+        <w:ind w:left="1440" w:hanging="360"/>
+      </w:pPr>
+      <w:rPr>
+        <w:rFonts w:ascii="Symbol" w:hAnsi="Symbol" w:hint="default"/>
+      </w:rPr>
+    </w:lvl>
+    <w:lvl w:ilvl="1" w:tplc="04090003" w:tentative="1">
+      <w:start w:val="1"/>
+      <w:numFmt w:val="bullet"/>
+      <w:lvlText w:val="o"/>
+      <w:lvlJc w:val="left"/>
+      <w:pPr>
+        <w:ind w:left="2160" w:hanging="360"/>
+      </w:pPr>
+      <w:rPr>
+        <w:rFonts w:ascii="Courier New" w:hAnsi="Courier New" w:cs="Courier New" w:hint="default"/>
+      </w:rPr>
+    </w:lvl>
+    <w:lvl w:ilvl="2" w:tplc="04090005" w:tentative="1">
+      <w:start w:val="1"/>
+      <w:numFmt w:val="bullet"/>
+      <w:lvlText w:val=""/>
+      <w:lvlJc w:val="left"/>
+      <w:pPr>
+        <w:ind w:left="2880" w:hanging="360"/>
+      </w:pPr>
+      <w:rPr>
+        <w:rFonts w:ascii="Wingdings" w:hAnsi="Wingdings" w:hint="default"/>
+      </w:rPr>
+    </w:lvl>
+    <w:lvl w:ilvl="3" w:tplc="04090001" w:tentative="1">
+      <w:start w:val="1"/>
+      <w:numFmt w:val="bullet"/>
+      <w:lvlText w:val=""/>
+      <w:lvlJc w:val="left"/>
+      <w:pPr>
+        <w:ind w:left="3600" w:hanging="360"/>
+      </w:pPr>
+      <w:rPr>
+        <w:rFonts w:ascii="Symbol" w:hAnsi="Symbol" w:hint="default"/>
+      </w:rPr>
+    </w:lvl>
+    <w:lvl w:ilvl="4" w:tplc="04090003" w:tentative="1">
+      <w:start w:val="1"/>
+      <w:numFmt w:val="bullet"/>
+      <w:lvlText w:val="o"/>
+      <w:lvlJc w:val="left"/>
+      <w:pPr>
+        <w:ind w:left="4320" w:hanging="360"/>
+      </w:pPr>
+      <w:rPr>
+        <w:rFonts w:ascii="Courier New" w:hAnsi="Courier New" w:cs="Courier New" w:hint="default"/>
+      </w:rPr>
+    </w:lvl>
+    <w:lvl w:ilvl="5" w:tplc="04090005" w:tentative="1">
+      <w:start w:val="1"/>
+      <w:numFmt w:val="bullet"/>
+      <w:lvlText w:val=""/>
+      <w:lvlJc w:val="left"/>
+      <w:pPr>
+        <w:ind w:left="5040" w:hanging="360"/>
+      </w:pPr>
+      <w:rPr>
+        <w:rFonts w:ascii="Wingdings" w:hAnsi="Wingdings" w:hint="default"/>
+      </w:rPr>
+    </w:lvl>
+    <w:lvl w:ilvl="6" w:tplc="04090001" w:tentative="1">
+      <w:start w:val="1"/>
+      <w:numFmt w:val="bullet"/>
+      <w:lvlText w:val=""/>
+      <w:lvlJc w:val="left"/>
+      <w:pPr>
+        <w:ind w:left="5760" w:hanging="360"/>
+      </w:pPr>
+      <w:rPr>
+        <w:rFonts w:ascii="Symbol" w:hAnsi="Symbol" w:hint="default"/>
+      </w:rPr>
+    </w:lvl>
+    <w:lvl w:ilvl="7" w:tplc="04090003" w:tentative="1">
+      <w:start w:val="1"/>
+      <w:numFmt w:val="bullet"/>
+      <w:lvlText w:val="o"/>
+      <w:lvlJc w:val="left"/>
+      <w:pPr>
+        <w:ind w:left="6480" w:hanging="360"/>
+      </w:pPr>
+      <w:rPr>
+        <w:rFonts w:ascii="Courier New" w:hAnsi="Courier New" w:cs="Courier New" w:hint="default"/>
+      </w:rPr>
+    </w:lvl>
+    <w:lvl w:ilvl="8" w:tplc="04090005" w:tentative="1">
+      <w:start w:val="1"/>
+      <w:numFmt w:val="bullet"/>
+      <w:lvlText w:val=""/>
+      <w:lvlJc w:val="left"/>
+      <w:pPr>
+        <w:ind w:left="7200" w:hanging="360"/>
+      </w:pPr>
+      <w:rPr>
+        <w:rFonts w:ascii="Wingdings" w:hAnsi="Wingdings" w:hint="default"/>
+      </w:rPr>
+    </w:lvl>
+  </w:abstractNum>
+  <w:abstractNum w:abstractNumId="19" w15:restartNumberingAfterBreak="0">
+    <w:nsid w:val="7F180576"/>
+    <w:multiLevelType w:val="hybridMultilevel"/>
+    <w:tmpl w:val="6330A306"/>
+    <w:lvl w:ilvl="0" w:tplc="FFFFFFFF">
+      <w:start w:val="1"/>
+      <w:numFmt w:val="decimal"/>
+      <w:lvlText w:val="%1."/>
+      <w:lvlJc w:val="left"/>
+      <w:pPr>
+        <w:ind w:left="720" w:hanging="360"/>
+      </w:pPr>
+    </w:lvl>
+    <w:lvl w:ilvl="1" w:tplc="FFFFFFFF" w:tentative="1">
+      <w:start w:val="1"/>
+      <w:numFmt w:val="lowerLetter"/>
+      <w:lvlText w:val="%2."/>
+      <w:lvlJc w:val="left"/>
+      <w:pPr>
+        <w:ind w:left="1440" w:hanging="360"/>
+      </w:pPr>
+    </w:lvl>
+    <w:lvl w:ilvl="2" w:tplc="FFFFFFFF" w:tentative="1">
+      <w:start w:val="1"/>
+      <w:numFmt w:val="lowerRoman"/>
+      <w:lvlText w:val="%3."/>
+      <w:lvlJc w:val="right"/>
+      <w:pPr>
+        <w:ind w:left="2160" w:hanging="180"/>
+      </w:pPr>
+    </w:lvl>
+    <w:lvl w:ilvl="3" w:tplc="FFFFFFFF" w:tentative="1">
+      <w:start w:val="1"/>
+      <w:numFmt w:val="decimal"/>
+      <w:lvlText w:val="%4."/>
+      <w:lvlJc w:val="left"/>
+      <w:pPr>
+        <w:ind w:left="2880" w:hanging="360"/>
+      </w:pPr>
+    </w:lvl>
+    <w:lvl w:ilvl="4" w:tplc="FFFFFFFF" w:tentative="1">
+      <w:start w:val="1"/>
+      <w:numFmt w:val="lowerLetter"/>
+      <w:lvlText w:val="%5."/>
+      <w:lvlJc w:val="left"/>
+      <w:pPr>
+        <w:ind w:left="3600" w:hanging="360"/>
+      </w:pPr>
+    </w:lvl>
+    <w:lvl w:ilvl="5" w:tplc="FFFFFFFF" w:tentative="1">
+      <w:start w:val="1"/>
+      <w:numFmt w:val="lowerRoman"/>
+      <w:lvlText w:val="%6."/>
+      <w:lvlJc w:val="right"/>
+      <w:pPr>
+        <w:ind w:left="4320" w:hanging="180"/>
+      </w:pPr>
+    </w:lvl>
+    <w:lvl w:ilvl="6" w:tplc="FFFFFFFF" w:tentative="1">
+      <w:start w:val="1"/>
+      <w:numFmt w:val="decimal"/>
+      <w:lvlText w:val="%7."/>
+      <w:lvlJc w:val="left"/>
+      <w:pPr>
+        <w:ind w:left="5040" w:hanging="360"/>
+      </w:pPr>
+    </w:lvl>
+    <w:lvl w:ilvl="7" w:tplc="FFFFFFFF" w:tentative="1">
+      <w:start w:val="1"/>
+      <w:numFmt w:val="lowerLetter"/>
+      <w:lvlText w:val="%8."/>
+      <w:lvlJc w:val="left"/>
+      <w:pPr>
+        <w:ind w:left="5760" w:hanging="360"/>
+      </w:pPr>
+    </w:lvl>
+    <w:lvl w:ilvl="8" w:tplc="FFFFFFFF" w:tentative="1">
+      <w:start w:val="1"/>
+      <w:numFmt w:val="lowerRoman"/>
+      <w:lvlText w:val="%9."/>
+      <w:lvlJc w:val="right"/>
+      <w:pPr>
+        <w:ind w:left="6480" w:hanging="180"/>
+      </w:pPr>
     </w:lvl>
   </w:abstractNum>
   <w:num w:numId="1" w16cid:durableId="532614408">
@@ -988,22 +2735,22 @@
     <w:abstractNumId w:val="0"/>
   </w:num>
   <w:num w:numId="7" w16cid:durableId="1574899723">
-    <w:abstractNumId w:val="10"/>
+    <w:abstractNumId w:val="15"/>
   </w:num>
   <w:num w:numId="8" w16cid:durableId="554775974">
-    <w:abstractNumId w:val="9"/>
+    <w:abstractNumId w:val="14"/>
   </w:num>
   <w:num w:numId="9" w16cid:durableId="574555077">
     <w:abstractNumId w:val="6"/>
   </w:num>
   <w:num w:numId="10" w16cid:durableId="713700014">
-    <w:abstractNumId w:val="7"/>
+    <w:abstractNumId w:val="9"/>
   </w:num>
   <w:num w:numId="11" w16cid:durableId="655383151">
     <w:abstractNumId w:val="5"/>
   </w:num>
   <w:num w:numId="12" w16cid:durableId="559054489">
-    <w:abstractNumId w:val="7"/>
+    <w:abstractNumId w:val="9"/>
   </w:num>
   <w:num w:numId="13" w16cid:durableId="2056078209">
     <w:abstractNumId w:val="3"/>
@@ -1012,19 +2759,46 @@
     <w:abstractNumId w:val="2"/>
   </w:num>
   <w:num w:numId="15" w16cid:durableId="1581449739">
+    <w:abstractNumId w:val="9"/>
+  </w:num>
+  <w:num w:numId="16" w16cid:durableId="1072657298">
+    <w:abstractNumId w:val="9"/>
+  </w:num>
+  <w:num w:numId="17" w16cid:durableId="726606638">
+    <w:abstractNumId w:val="15"/>
+  </w:num>
+  <w:num w:numId="18" w16cid:durableId="1119833186">
+    <w:abstractNumId w:val="14"/>
+  </w:num>
+  <w:num w:numId="19" w16cid:durableId="157768813">
+    <w:abstractNumId w:val="10"/>
+  </w:num>
+  <w:num w:numId="20" w16cid:durableId="214707647">
     <w:abstractNumId w:val="7"/>
   </w:num>
-  <w:num w:numId="16" w16cid:durableId="1072657298">
-    <w:abstractNumId w:val="7"/>
+  <w:num w:numId="21" w16cid:durableId="1401443347">
+    <w:abstractNumId w:val="12"/>
   </w:num>
-  <w:num w:numId="17" w16cid:durableId="726606638">
-    <w:abstractNumId w:val="10"/>
+  <w:num w:numId="22" w16cid:durableId="35549254">
+    <w:abstractNumId w:val="18"/>
   </w:num>
-  <w:num w:numId="18" w16cid:durableId="1119833186">
-    <w:abstractNumId w:val="9"/>
+  <w:num w:numId="23" w16cid:durableId="1302728089">
+    <w:abstractNumId w:val="16"/>
   </w:num>
-  <w:num w:numId="19" w16cid:durableId="157768813">
+  <w:num w:numId="24" w16cid:durableId="964459715">
+    <w:abstractNumId w:val="13"/>
+  </w:num>
+  <w:num w:numId="25" w16cid:durableId="1199733164">
     <w:abstractNumId w:val="8"/>
+  </w:num>
+  <w:num w:numId="26" w16cid:durableId="760293696">
+    <w:abstractNumId w:val="19"/>
+  </w:num>
+  <w:num w:numId="27" w16cid:durableId="1917855493">
+    <w:abstractNumId w:val="11"/>
+  </w:num>
+  <w:num w:numId="28" w16cid:durableId="996769164">
+    <w:abstractNumId w:val="17"/>
   </w:num>
 </w:numbering>
 </file>
@@ -1438,7 +3212,7 @@
     <w:link w:val="Heading1Char"/>
     <w:uiPriority w:val="9"/>
     <w:qFormat/>
-    <w:rsid w:val="00D737C5"/>
+    <w:rsid w:val="00524499"/>
     <w:pPr>
       <w:keepNext/>
       <w:keepLines/>
@@ -1447,7 +3221,9 @@
     </w:pPr>
     <w:rPr>
       <w:rFonts w:asciiTheme="majorHAnsi" w:eastAsiaTheme="majorEastAsia" w:hAnsiTheme="majorHAnsi" w:cstheme="majorBidi"/>
-      <w:szCs w:val="32"/>
+      <w:color w:val="0014DC" w:themeColor="accent1"/>
+      <w:sz w:val="28"/>
+      <w:szCs w:val="28"/>
     </w:rPr>
   </w:style>
   <w:style w:type="paragraph" w:styleId="Heading2">
@@ -1620,7 +3396,6 @@
   <w:style w:type="character" w:default="1" w:styleId="DefaultParagraphFont">
     <w:name w:val="Default Paragraph Font"/>
     <w:uiPriority w:val="1"/>
-    <w:semiHidden/>
     <w:unhideWhenUsed/>
   </w:style>
   <w:style w:type="table" w:default="1" w:styleId="TableNormal">
@@ -1672,10 +3447,13 @@
     <w:basedOn w:val="DefaultParagraphFont"/>
     <w:link w:val="Heading1"/>
     <w:uiPriority w:val="9"/>
-    <w:rsid w:val="00D737C5"/>
+    <w:rsid w:val="00524499"/>
     <w:rPr>
       <w:rFonts w:asciiTheme="majorHAnsi" w:eastAsiaTheme="majorEastAsia" w:hAnsiTheme="majorHAnsi" w:cstheme="majorBidi"/>
-      <w:szCs w:val="32"/>
+      <w:color w:val="0014DC" w:themeColor="accent1"/>
+      <w:sz w:val="28"/>
+      <w:szCs w:val="28"/>
+      <w:lang w:val="en-US"/>
     </w:rPr>
   </w:style>
   <w:style w:type="character" w:customStyle="1" w:styleId="Heading2Char">
@@ -2558,16 +4336,6 @@
 </file>
 
 <file path=customXml/item1.xml><?xml version="1.0" encoding="utf-8"?>
-<p:properties xmlns:p="http://schemas.microsoft.com/office/2006/metadata/properties" xmlns:xsi="http://www.w3.org/2001/XMLSchema-instance" xmlns:pc="http://schemas.microsoft.com/office/infopath/2007/PartnerControls">
-  <documentManagement>
-    <lcf76f155ced4ddcb4097134ff3c332f xmlns="f8393d0d-bc01-41cc-80e2-d7458440135e">
-      <Terms xmlns="http://schemas.microsoft.com/office/infopath/2007/PartnerControls"/>
-    </lcf76f155ced4ddcb4097134ff3c332f>
-  </documentManagement>
-</p:properties>
-</file>
-
-<file path=customXml/item2.xml><?xml version="1.0" encoding="utf-8"?>
 <ct:contentTypeSchema xmlns:ct="http://schemas.microsoft.com/office/2006/metadata/contentType" xmlns:ma="http://schemas.microsoft.com/office/2006/metadata/properties/metaAttributes" ct:_="" ma:_="" ma:contentTypeName="Document" ma:contentTypeID="0x01010023A55ED2E30E0243A9DD77264B9B19D2" ma:contentTypeVersion="8" ma:contentTypeDescription="Create a new document." ma:contentTypeScope="" ma:versionID="2d18a3a7b0be9d8ea6ea81d07795e113">
   <xsd:schema xmlns:xsd="http://www.w3.org/2001/XMLSchema" xmlns:xs="http://www.w3.org/2001/XMLSchema" xmlns:p="http://schemas.microsoft.com/office/2006/metadata/properties" xmlns:ns2="f8393d0d-bc01-41cc-80e2-d7458440135e" targetNamespace="http://schemas.microsoft.com/office/2006/metadata/properties" ma:root="true" ma:fieldsID="e752aacaff3bc1e056d90416b0e338e9" ns2:_="">
     <xsd:import namespace="f8393d0d-bc01-41cc-80e2-d7458440135e"/>
@@ -2733,6 +4501,16 @@
 </ct:contentTypeSchema>
 </file>
 
+<file path=customXml/item2.xml><?xml version="1.0" encoding="utf-8"?>
+<p:properties xmlns:p="http://schemas.microsoft.com/office/2006/metadata/properties" xmlns:xsi="http://www.w3.org/2001/XMLSchema-instance" xmlns:pc="http://schemas.microsoft.com/office/infopath/2007/PartnerControls">
+  <documentManagement>
+    <lcf76f155ced4ddcb4097134ff3c332f xmlns="f8393d0d-bc01-41cc-80e2-d7458440135e">
+      <Terms xmlns="http://schemas.microsoft.com/office/infopath/2007/PartnerControls"/>
+    </lcf76f155ced4ddcb4097134ff3c332f>
+  </documentManagement>
+</p:properties>
+</file>
+
 <file path=customXml/item3.xml><?xml version="1.0" encoding="utf-8"?>
 <?mso-contentType ?>
 <FormTemplates xmlns="http://schemas.microsoft.com/sharepoint/v3/contenttype/forms">
@@ -2743,16 +4521,6 @@
 </file>
 
 <file path=customXml/itemProps1.xml><?xml version="1.0" encoding="utf-8"?>
-<ds:datastoreItem xmlns:ds="http://schemas.openxmlformats.org/officeDocument/2006/customXml" ds:itemID="{305CD977-AB85-4DFE-8BD6-46D1BFD0F0ED}">
-  <ds:schemaRefs>
-    <ds:schemaRef ds:uri="http://schemas.microsoft.com/office/2006/metadata/properties"/>
-    <ds:schemaRef ds:uri="http://schemas.microsoft.com/office/infopath/2007/PartnerControls"/>
-    <ds:schemaRef ds:uri="f8393d0d-bc01-41cc-80e2-d7458440135e"/>
-  </ds:schemaRefs>
-</ds:datastoreItem>
-</file>
-
-<file path=customXml/itemProps2.xml><?xml version="1.0" encoding="utf-8"?>
 <ds:datastoreItem xmlns:ds="http://schemas.openxmlformats.org/officeDocument/2006/customXml" ds:itemID="{C101C13B-D864-4AB5-8D2B-E0089DCE4628}">
   <ds:schemaRefs>
     <ds:schemaRef ds:uri="http://schemas.microsoft.com/office/2006/metadata/contentType"/>
@@ -2770,6 +4538,16 @@
 </ds:datastoreItem>
 </file>
 
+<file path=customXml/itemProps2.xml><?xml version="1.0" encoding="utf-8"?>
+<ds:datastoreItem xmlns:ds="http://schemas.openxmlformats.org/officeDocument/2006/customXml" ds:itemID="{305CD977-AB85-4DFE-8BD6-46D1BFD0F0ED}">
+  <ds:schemaRefs>
+    <ds:schemaRef ds:uri="http://schemas.microsoft.com/office/2006/metadata/properties"/>
+    <ds:schemaRef ds:uri="http://schemas.microsoft.com/office/infopath/2007/PartnerControls"/>
+    <ds:schemaRef ds:uri="f8393d0d-bc01-41cc-80e2-d7458440135e"/>
+  </ds:schemaRefs>
+</ds:datastoreItem>
+</file>
+
 <file path=customXml/itemProps3.xml><?xml version="1.0" encoding="utf-8"?>
 <ds:datastoreItem xmlns:ds="http://schemas.openxmlformats.org/officeDocument/2006/customXml" ds:itemID="{6BD10697-D754-4B0F-9ACE-82CAE11369FB}">
   <ds:schemaRefs>

--- a/Project/Project Report.docx
+++ b/Project/Project Report.docx
@@ -419,11 +419,14 @@
         <w:t xml:space="preserve">The DAG file name is </w:t>
       </w:r>
       <w:r>
+        <w:t>DEP</w:t>
+      </w:r>
+      <w:r>
         <w:rPr>
           <w:b/>
           <w:bCs/>
         </w:rPr>
-        <w:t>project_etl_pipeline_mongodb.py</w:t>
+        <w:t>roject_etl_pipeline_mongodb.py</w:t>
       </w:r>
       <w:r>
         <w:rPr>
@@ -637,15 +640,23 @@
           <w:b/>
           <w:bCs/>
           <w:color w:val="FF0000"/>
-          <w:highlight w:val="darkGray"/>
-        </w:rPr>
-        <w:t>project_etl_pipeline_mongodb.py</w:t>
+        </w:rPr>
+        <w:t>DEP</w:t>
       </w:r>
       <w:r>
         <w:rPr>
           <w:b/>
           <w:bCs/>
           <w:color w:val="FF0000"/>
+          <w:highlight w:val="darkGray"/>
+        </w:rPr>
+        <w:t>roject_etl_pipeline_mongodb.py</w:t>
+      </w:r>
+      <w:r>
+        <w:rPr>
+          <w:b/>
+          <w:bCs/>
+          <w:color w:val="FF0000"/>
         </w:rPr>
         <w:t xml:space="preserve"> file.</w:t>
       </w:r>
@@ -661,20 +672,38 @@
     </w:p>
     <w:p>
       <w:r>
-        <w:t>I used the latest dataset shared and has the below format</w:t>
-      </w:r>
-    </w:p>
-    <w:p/>
-    <w:p>
-      <w:pPr>
-        <w:jc w:val="center"/>
-      </w:pPr>
-      <w:r>
+        <w:t xml:space="preserve">I used the latest dataset shared and has the below </w:t>
+      </w:r>
+      <w:proofErr w:type="gramStart"/>
+      <w:r>
+        <w:t>format</w:t>
+      </w:r>
+      <w:r>
+        <w:t>(</w:t>
+      </w:r>
+      <w:proofErr w:type="gramEnd"/>
+      <w:r>
+        <w:t xml:space="preserve">I read it from </w:t>
+      </w:r>
+      <w:proofErr w:type="spellStart"/>
+      <w:r>
+        <w:t>github</w:t>
+      </w:r>
+      <w:proofErr w:type="spellEnd"/>
+      <w:r>
+        <w:t xml:space="preserve"> repository)</w:t>
+      </w:r>
+    </w:p>
+    <w:p>
+      <w:r>
+        <w:rPr>
+          <w:noProof/>
+        </w:rPr>
         <w:drawing>
-          <wp:inline distT="0" distB="0" distL="0" distR="0" wp14:anchorId="29087C44" wp14:editId="5BDB938E">
-            <wp:extent cx="3172268" cy="1619476"/>
-            <wp:effectExtent l="0" t="0" r="9525" b="0"/>
-            <wp:docPr id="95645274" name="Picture 1" descr="A screenshot of a white table with black text&#10;&#10;Description automatically generated"/>
+          <wp:inline distT="0" distB="0" distL="0" distR="0" wp14:anchorId="5D169317" wp14:editId="3E7B16FE">
+            <wp:extent cx="6216650" cy="5246370"/>
+            <wp:effectExtent l="19050" t="19050" r="12700" b="11430"/>
+            <wp:docPr id="1926363893" name="Picture 2" descr="A screenshot of a computer&#10;&#10;Description automatically generated"/>
             <wp:cNvGraphicFramePr>
               <a:graphicFrameLocks xmlns:a="http://schemas.openxmlformats.org/drawingml/2006/main" noChangeAspect="1"/>
             </wp:cNvGraphicFramePr>
@@ -682,11 +711,17 @@
               <a:graphicData uri="http://schemas.openxmlformats.org/drawingml/2006/picture">
                 <pic:pic xmlns:pic="http://schemas.openxmlformats.org/drawingml/2006/picture">
                   <pic:nvPicPr>
-                    <pic:cNvPr id="95645274" name="Picture 1" descr="A screenshot of a white table with black text&#10;&#10;Description automatically generated"/>
+                    <pic:cNvPr id="1926363893" name="Picture 2" descr="A screenshot of a computer&#10;&#10;Description automatically generated"/>
                     <pic:cNvPicPr/>
                   </pic:nvPicPr>
                   <pic:blipFill>
-                    <a:blip r:embed="rId10"/>
+                    <a:blip r:embed="rId11">
+                      <a:extLst>
+                        <a:ext uri="{28A0092B-C50C-407E-A947-70E740481C1C}">
+                          <a14:useLocalDpi xmlns:a14="http://schemas.microsoft.com/office/drawing/2010/main" val="0"/>
+                        </a:ext>
+                      </a:extLst>
+                    </a:blip>
                     <a:stretch>
                       <a:fillRect/>
                     </a:stretch>
@@ -694,7 +729,225 @@
                   <pic:spPr>
                     <a:xfrm>
                       <a:off x="0" y="0"/>
-                      <a:ext cx="3172268" cy="1619476"/>
+                      <a:ext cx="6216650" cy="5246370"/>
+                    </a:xfrm>
+                    <a:prstGeom prst="rect">
+                      <a:avLst/>
+                    </a:prstGeom>
+                    <a:ln>
+                      <a:solidFill>
+                        <a:schemeClr val="tx1"/>
+                      </a:solidFill>
+                    </a:ln>
+                  </pic:spPr>
+                </pic:pic>
+              </a:graphicData>
+            </a:graphic>
+          </wp:inline>
+        </w:drawing>
+      </w:r>
+    </w:p>
+    <w:p>
+      <w:pPr>
+        <w:pStyle w:val="Heading1"/>
+      </w:pPr>
+      <w:r>
+        <w:t>Error Handling Types</w:t>
+      </w:r>
+    </w:p>
+    <w:p>
+      <w:r>
+        <w:t xml:space="preserve">Different types of error handling are called through </w:t>
+      </w:r>
+      <w:r>
+        <w:rPr>
+          <w:b/>
+          <w:bCs/>
+        </w:rPr>
+        <w:t>exception handling</w:t>
+      </w:r>
+      <w:r>
+        <w:t xml:space="preserve"> mechanisms in Python using try-except blocks. </w:t>
+      </w:r>
+      <w:r>
+        <w:t>Below are the different types of error handling I used in this project</w:t>
+      </w:r>
+    </w:p>
+    <w:p/>
+    <w:p>
+      <w:pPr>
+        <w:pStyle w:val="ListParagraph"/>
+        <w:numPr>
+          <w:ilvl w:val="0"/>
+          <w:numId w:val="28"/>
+        </w:numPr>
+      </w:pPr>
+      <w:proofErr w:type="gramStart"/>
+      <w:r>
+        <w:rPr>
+          <w:b/>
+          <w:bCs/>
+        </w:rPr>
+        <w:t>urllib.error</w:t>
+      </w:r>
+      <w:proofErr w:type="gramEnd"/>
+      <w:r>
+        <w:rPr>
+          <w:b/>
+          <w:bCs/>
+        </w:rPr>
+        <w:t>.HTTPError</w:t>
+      </w:r>
+      <w:r>
+        <w:t xml:space="preserve"> :Catches HTTP errors when making a request to a URL.</w:t>
+      </w:r>
+    </w:p>
+    <w:p>
+      <w:pPr>
+        <w:pStyle w:val="ListParagraph"/>
+        <w:numPr>
+          <w:ilvl w:val="0"/>
+          <w:numId w:val="28"/>
+        </w:numPr>
+      </w:pPr>
+      <w:proofErr w:type="gramStart"/>
+      <w:r>
+        <w:rPr>
+          <w:b/>
+          <w:bCs/>
+        </w:rPr>
+        <w:t>urllib.error</w:t>
+      </w:r>
+      <w:proofErr w:type="gramEnd"/>
+      <w:r>
+        <w:rPr>
+          <w:b/>
+          <w:bCs/>
+        </w:rPr>
+        <w:t>.URLError</w:t>
+      </w:r>
+      <w:r>
+        <w:t>: Handles URL related errors, such as connection failures or invalid URLs.</w:t>
+      </w:r>
+    </w:p>
+    <w:p>
+      <w:pPr>
+        <w:pStyle w:val="ListParagraph"/>
+        <w:numPr>
+          <w:ilvl w:val="0"/>
+          <w:numId w:val="28"/>
+        </w:numPr>
+      </w:pPr>
+      <w:proofErr w:type="spellStart"/>
+      <w:r>
+        <w:rPr>
+          <w:b/>
+          <w:bCs/>
+        </w:rPr>
+        <w:lastRenderedPageBreak/>
+        <w:t>ConnectionError</w:t>
+      </w:r>
+      <w:proofErr w:type="spellEnd"/>
+      <w:r>
+        <w:rPr>
+          <w:b/>
+          <w:bCs/>
+        </w:rPr>
+        <w:t>:</w:t>
+      </w:r>
+      <w:r>
+        <w:rPr>
+          <w:b/>
+          <w:bCs/>
+        </w:rPr>
+        <w:t xml:space="preserve"> H</w:t>
+      </w:r>
+      <w:r>
+        <w:t>andles network-related connection failures. It is raised when a request to a server fails due to issues like no internet, server is down</w:t>
+      </w:r>
+    </w:p>
+    <w:p>
+      <w:pPr>
+        <w:pStyle w:val="ListParagraph"/>
+        <w:numPr>
+          <w:ilvl w:val="0"/>
+          <w:numId w:val="28"/>
+        </w:numPr>
+      </w:pPr>
+      <w:r>
+        <w:rPr>
+          <w:b/>
+          <w:bCs/>
+        </w:rPr>
+        <w:t>Exception:</w:t>
+      </w:r>
+      <w:r>
+        <w:t xml:space="preserve"> Handles general exception handler for unexpected errors that are not covered by the other cases.</w:t>
+      </w:r>
+    </w:p>
+    <w:p/>
+    <w:p>
+      <w:pPr>
+        <w:pStyle w:val="Heading1"/>
+      </w:pPr>
+      <w:r>
+        <w:t>Pipeline Logs Generated</w:t>
+      </w:r>
+    </w:p>
+    <w:p>
+      <w:r>
+        <w:t xml:space="preserve">The below pipeline.log shows that logging for error and for info is working fine. As we see in the error, the pipeline tries the maximum number of retries to reach and get the weather from the </w:t>
+      </w:r>
+      <w:proofErr w:type="gramStart"/>
+      <w:r>
+        <w:t>API</w:t>
+      </w:r>
+      <w:proofErr w:type="gramEnd"/>
+      <w:r>
+        <w:t xml:space="preserve"> but it failed.</w:t>
+      </w:r>
+    </w:p>
+    <w:p>
+      <w:r>
+        <w:t xml:space="preserve">Other INFO messages confirm that task like extracting data, transforming the data and loading to MongoDB is completed successfully </w:t>
+      </w:r>
+    </w:p>
+    <w:p>
+      <w:r>
+        <w:rPr>
+          <w:noProof/>
+        </w:rPr>
+        <w:drawing>
+          <wp:inline distT="0" distB="0" distL="0" distR="0" wp14:anchorId="6E4AD182" wp14:editId="4EBE7757">
+            <wp:extent cx="6216650" cy="4707890"/>
+            <wp:effectExtent l="0" t="0" r="0" b="0"/>
+            <wp:docPr id="518936855" name="Picture 3" descr="A screenshot of a computer&#10;&#10;Description automatically generated"/>
+            <wp:cNvGraphicFramePr>
+              <a:graphicFrameLocks xmlns:a="http://schemas.openxmlformats.org/drawingml/2006/main" noChangeAspect="1"/>
+            </wp:cNvGraphicFramePr>
+            <a:graphic xmlns:a="http://schemas.openxmlformats.org/drawingml/2006/main">
+              <a:graphicData uri="http://schemas.openxmlformats.org/drawingml/2006/picture">
+                <pic:pic xmlns:pic="http://schemas.openxmlformats.org/drawingml/2006/picture">
+                  <pic:nvPicPr>
+                    <pic:cNvPr id="518936855" name="Picture 3" descr="A screenshot of a computer&#10;&#10;Description automatically generated"/>
+                    <pic:cNvPicPr/>
+                  </pic:nvPicPr>
+                  <pic:blipFill>
+                    <a:blip r:embed="rId12">
+                      <a:extLst>
+                        <a:ext uri="{28A0092B-C50C-407E-A947-70E740481C1C}">
+                          <a14:useLocalDpi xmlns:a14="http://schemas.microsoft.com/office/drawing/2010/main" val="0"/>
+                        </a:ext>
+                      </a:extLst>
+                    </a:blip>
+                    <a:stretch>
+                      <a:fillRect/>
+                    </a:stretch>
+                  </pic:blipFill>
+                  <pic:spPr>
+                    <a:xfrm>
+                      <a:off x="0" y="0"/>
+                      <a:ext cx="6216650" cy="4707890"/>
                     </a:xfrm>
                     <a:prstGeom prst="rect">
                       <a:avLst/>
@@ -712,172 +965,536 @@
         <w:pStyle w:val="Heading1"/>
       </w:pPr>
       <w:r>
-        <w:t>Error Handling Types</w:t>
-      </w:r>
-    </w:p>
-    <w:p>
-      <w:r>
-        <w:t xml:space="preserve">Different types of error handling are called through </w:t>
-      </w:r>
-      <w:r>
-        <w:rPr>
-          <w:b/>
-          <w:bCs/>
-        </w:rPr>
-        <w:t>exception handling</w:t>
-      </w:r>
-      <w:r>
-        <w:t xml:space="preserve"> mechanisms in Python using try-except blocks. </w:t>
-      </w:r>
-      <w:r>
-        <w:t>Below are the different types of error handling I used in this project</w:t>
+        <w:t>Appendix</w:t>
+      </w:r>
+    </w:p>
+    <w:p>
+      <w:pPr>
+        <w:rPr>
+          <w:noProof/>
+        </w:rPr>
+      </w:pPr>
+    </w:p>
+    <w:p>
+      <w:pPr>
+        <w:pStyle w:val="Heading2"/>
+      </w:pPr>
+      <w:r>
+        <w:lastRenderedPageBreak/>
+        <w:t>DAGS</w:t>
+      </w:r>
+    </w:p>
+    <w:p>
+      <w:r>
+        <w:rPr>
+          <w:noProof/>
+        </w:rPr>
+        <w:drawing>
+          <wp:inline distT="0" distB="0" distL="0" distR="0" wp14:anchorId="2F6B5E4C" wp14:editId="09A4835D">
+            <wp:extent cx="6216650" cy="2070100"/>
+            <wp:effectExtent l="0" t="0" r="0" b="6350"/>
+            <wp:docPr id="212167024" name="Picture 5" descr="A screenshot of a computer"/>
+            <wp:cNvGraphicFramePr>
+              <a:graphicFrameLocks xmlns:a="http://schemas.openxmlformats.org/drawingml/2006/main" noChangeAspect="1"/>
+            </wp:cNvGraphicFramePr>
+            <a:graphic xmlns:a="http://schemas.openxmlformats.org/drawingml/2006/main">
+              <a:graphicData uri="http://schemas.openxmlformats.org/drawingml/2006/picture">
+                <pic:pic xmlns:pic="http://schemas.openxmlformats.org/drawingml/2006/picture">
+                  <pic:nvPicPr>
+                    <pic:cNvPr id="212167024" name="Picture 5" descr="A screenshot of a computer"/>
+                    <pic:cNvPicPr/>
+                  </pic:nvPicPr>
+                  <pic:blipFill>
+                    <a:blip r:embed="rId13" cstate="print">
+                      <a:extLst>
+                        <a:ext uri="{28A0092B-C50C-407E-A947-70E740481C1C}">
+                          <a14:useLocalDpi xmlns:a14="http://schemas.microsoft.com/office/drawing/2010/main" val="0"/>
+                        </a:ext>
+                      </a:extLst>
+                    </a:blip>
+                    <a:stretch>
+                      <a:fillRect/>
+                    </a:stretch>
+                  </pic:blipFill>
+                  <pic:spPr>
+                    <a:xfrm>
+                      <a:off x="0" y="0"/>
+                      <a:ext cx="6216650" cy="2070100"/>
+                    </a:xfrm>
+                    <a:prstGeom prst="rect">
+                      <a:avLst/>
+                    </a:prstGeom>
+                  </pic:spPr>
+                </pic:pic>
+              </a:graphicData>
+            </a:graphic>
+          </wp:inline>
+        </w:drawing>
       </w:r>
     </w:p>
     <w:p/>
     <w:p>
-      <w:pPr>
-        <w:pStyle w:val="ListParagraph"/>
-        <w:numPr>
-          <w:ilvl w:val="0"/>
-          <w:numId w:val="28"/>
-        </w:numPr>
-      </w:pPr>
-      <w:proofErr w:type="gramStart"/>
-      <w:r>
-        <w:rPr>
-          <w:b/>
-          <w:bCs/>
-        </w:rPr>
-        <w:t>urllib.error</w:t>
-      </w:r>
-      <w:proofErr w:type="gramEnd"/>
-      <w:r>
-        <w:rPr>
-          <w:b/>
-          <w:bCs/>
-        </w:rPr>
-        <w:t>.HTTPError</w:t>
-      </w:r>
-      <w:r>
-        <w:t xml:space="preserve"> </w:t>
-      </w:r>
-      <w:r>
-        <w:t>:C</w:t>
-      </w:r>
-      <w:r>
-        <w:t>atches HTTP errors when making a request to a URL.</w:t>
-      </w:r>
-    </w:p>
-    <w:p>
-      <w:pPr>
-        <w:pStyle w:val="ListParagraph"/>
-        <w:numPr>
-          <w:ilvl w:val="0"/>
-          <w:numId w:val="28"/>
-        </w:numPr>
-      </w:pPr>
-      <w:proofErr w:type="gramStart"/>
-      <w:r>
-        <w:rPr>
-          <w:b/>
-          <w:bCs/>
-        </w:rPr>
-        <w:t>urllib.error</w:t>
-      </w:r>
-      <w:proofErr w:type="gramEnd"/>
-      <w:r>
-        <w:rPr>
-          <w:b/>
-          <w:bCs/>
-        </w:rPr>
-        <w:t>.URLError</w:t>
-      </w:r>
-      <w:r>
-        <w:t>:</w:t>
-      </w:r>
-      <w:r>
-        <w:t xml:space="preserve"> </w:t>
-      </w:r>
-      <w:r>
-        <w:t>Handles URL related errors, such as connection failures or invalid URLs.</w:t>
-      </w:r>
-    </w:p>
-    <w:p>
-      <w:pPr>
-        <w:pStyle w:val="ListParagraph"/>
-        <w:numPr>
-          <w:ilvl w:val="0"/>
-          <w:numId w:val="28"/>
-        </w:numPr>
-      </w:pPr>
-      <w:proofErr w:type="spellStart"/>
-      <w:r>
-        <w:rPr>
-          <w:b/>
-          <w:bCs/>
-        </w:rPr>
-        <w:t>ConnectionError</w:t>
-      </w:r>
-      <w:proofErr w:type="spellEnd"/>
-      <w:r>
-        <w:rPr>
-          <w:b/>
-          <w:bCs/>
-        </w:rPr>
-        <w:t>:</w:t>
-      </w:r>
-      <w:r>
-        <w:rPr>
-          <w:b/>
-          <w:bCs/>
-        </w:rPr>
-        <w:t xml:space="preserve"> H</w:t>
-      </w:r>
-      <w:r>
-        <w:t>andles network-related connection failures. It is raised when a request to a server fails due to issues like no internet, server is down</w:t>
-      </w:r>
-    </w:p>
-    <w:p>
-      <w:pPr>
-        <w:pStyle w:val="ListParagraph"/>
-        <w:numPr>
-          <w:ilvl w:val="0"/>
-          <w:numId w:val="28"/>
-        </w:numPr>
-      </w:pPr>
-      <w:r>
-        <w:rPr>
-          <w:b/>
-          <w:bCs/>
-        </w:rPr>
-        <w:t>Exception</w:t>
-      </w:r>
-      <w:r>
-        <w:rPr>
-          <w:b/>
-          <w:bCs/>
-        </w:rPr>
-        <w:t>:</w:t>
-      </w:r>
-      <w:r>
-        <w:t xml:space="preserve"> Handles</w:t>
-      </w:r>
-      <w:r>
-        <w:t xml:space="preserve"> general exception handler for unexpected errors that are not covered by the </w:t>
-      </w:r>
-      <w:r>
-        <w:t>other</w:t>
-      </w:r>
-      <w:r>
-        <w:t xml:space="preserve"> cases.</w:t>
+      <w:r>
+        <w:rPr>
+          <w:noProof/>
+        </w:rPr>
+        <w:drawing>
+          <wp:inline distT="0" distB="0" distL="0" distR="0" wp14:anchorId="2048C49F" wp14:editId="227F809E">
+            <wp:extent cx="6216650" cy="3517265"/>
+            <wp:effectExtent l="0" t="0" r="0" b="6985"/>
+            <wp:docPr id="1310065595" name="Picture 6" descr="A screenshot of a computer&#10;&#10;Description automatically generated"/>
+            <wp:cNvGraphicFramePr>
+              <a:graphicFrameLocks xmlns:a="http://schemas.openxmlformats.org/drawingml/2006/main" noChangeAspect="1"/>
+            </wp:cNvGraphicFramePr>
+            <a:graphic xmlns:a="http://schemas.openxmlformats.org/drawingml/2006/main">
+              <a:graphicData uri="http://schemas.openxmlformats.org/drawingml/2006/picture">
+                <pic:pic xmlns:pic="http://schemas.openxmlformats.org/drawingml/2006/picture">
+                  <pic:nvPicPr>
+                    <pic:cNvPr id="1310065595" name="Picture 6" descr="A screenshot of a computer&#10;&#10;Description automatically generated"/>
+                    <pic:cNvPicPr/>
+                  </pic:nvPicPr>
+                  <pic:blipFill>
+                    <a:blip r:embed="rId14" cstate="print">
+                      <a:extLst>
+                        <a:ext uri="{28A0092B-C50C-407E-A947-70E740481C1C}">
+                          <a14:useLocalDpi xmlns:a14="http://schemas.microsoft.com/office/drawing/2010/main" val="0"/>
+                        </a:ext>
+                      </a:extLst>
+                    </a:blip>
+                    <a:stretch>
+                      <a:fillRect/>
+                    </a:stretch>
+                  </pic:blipFill>
+                  <pic:spPr>
+                    <a:xfrm>
+                      <a:off x="0" y="0"/>
+                      <a:ext cx="6216650" cy="3517265"/>
+                    </a:xfrm>
+                    <a:prstGeom prst="rect">
+                      <a:avLst/>
+                    </a:prstGeom>
+                  </pic:spPr>
+                </pic:pic>
+              </a:graphicData>
+            </a:graphic>
+          </wp:inline>
+        </w:drawing>
+      </w:r>
+    </w:p>
+    <w:p>
+      <w:pPr>
+        <w:pStyle w:val="Heading2"/>
+        <w:rPr>
+          <w:noProof/>
+        </w:rPr>
+      </w:pPr>
+      <w:r>
+        <w:rPr>
+          <w:noProof/>
+        </w:rPr>
+        <w:lastRenderedPageBreak/>
+        <w:t>Mongo DB Collection</w:t>
+      </w:r>
+      <w:r>
+        <w:rPr>
+          <w:noProof/>
+        </w:rPr>
+        <w:t xml:space="preserve"> with Loaded Data</w:t>
+      </w:r>
+      <w:r>
+        <w:rPr>
+          <w:noProof/>
+        </w:rPr>
+        <w:drawing>
+          <wp:inline distT="0" distB="0" distL="0" distR="0" wp14:anchorId="469E1E32" wp14:editId="3AF94054">
+            <wp:extent cx="6216650" cy="5036185"/>
+            <wp:effectExtent l="0" t="0" r="0" b="0"/>
+            <wp:docPr id="5884973" name="Picture 4" descr="A screenshot of a computer&#10;&#10;Description automatically generated"/>
+            <wp:cNvGraphicFramePr>
+              <a:graphicFrameLocks xmlns:a="http://schemas.openxmlformats.org/drawingml/2006/main" noChangeAspect="1"/>
+            </wp:cNvGraphicFramePr>
+            <a:graphic xmlns:a="http://schemas.openxmlformats.org/drawingml/2006/main">
+              <a:graphicData uri="http://schemas.openxmlformats.org/drawingml/2006/picture">
+                <pic:pic xmlns:pic="http://schemas.openxmlformats.org/drawingml/2006/picture">
+                  <pic:nvPicPr>
+                    <pic:cNvPr id="5884973" name="Picture 4" descr="A screenshot of a computer&#10;&#10;Description automatically generated"/>
+                    <pic:cNvPicPr/>
+                  </pic:nvPicPr>
+                  <pic:blipFill>
+                    <a:blip r:embed="rId15">
+                      <a:extLst>
+                        <a:ext uri="{28A0092B-C50C-407E-A947-70E740481C1C}">
+                          <a14:useLocalDpi xmlns:a14="http://schemas.microsoft.com/office/drawing/2010/main" val="0"/>
+                        </a:ext>
+                      </a:extLst>
+                    </a:blip>
+                    <a:stretch>
+                      <a:fillRect/>
+                    </a:stretch>
+                  </pic:blipFill>
+                  <pic:spPr>
+                    <a:xfrm>
+                      <a:off x="0" y="0"/>
+                      <a:ext cx="6216650" cy="5036185"/>
+                    </a:xfrm>
+                    <a:prstGeom prst="rect">
+                      <a:avLst/>
+                    </a:prstGeom>
+                  </pic:spPr>
+                </pic:pic>
+              </a:graphicData>
+            </a:graphic>
+          </wp:inline>
+        </w:drawing>
       </w:r>
     </w:p>
     <w:p/>
-    <w:p/>
+    <w:p>
+      <w:pPr>
+        <w:pStyle w:val="Heading2"/>
+      </w:pPr>
+      <w:r>
+        <w:lastRenderedPageBreak/>
+        <w:t>Visualization in Dash</w:t>
+      </w:r>
+    </w:p>
+    <w:p>
+      <w:pPr>
+        <w:rPr>
+          <w:lang w:val="en-GB"/>
+        </w:rPr>
+      </w:pPr>
+      <w:r>
+        <w:rPr>
+          <w:noProof/>
+          <w:lang w:val="en-GB"/>
+        </w:rPr>
+        <w:drawing>
+          <wp:inline distT="0" distB="0" distL="0" distR="0" wp14:anchorId="70FD6CC5" wp14:editId="350176B5">
+            <wp:extent cx="6216650" cy="3614420"/>
+            <wp:effectExtent l="0" t="0" r="0" b="5080"/>
+            <wp:docPr id="998020603" name="Picture 7"/>
+            <wp:cNvGraphicFramePr>
+              <a:graphicFrameLocks xmlns:a="http://schemas.openxmlformats.org/drawingml/2006/main" noChangeAspect="1"/>
+            </wp:cNvGraphicFramePr>
+            <a:graphic xmlns:a="http://schemas.openxmlformats.org/drawingml/2006/main">
+              <a:graphicData uri="http://schemas.openxmlformats.org/drawingml/2006/picture">
+                <pic:pic xmlns:pic="http://schemas.openxmlformats.org/drawingml/2006/picture">
+                  <pic:nvPicPr>
+                    <pic:cNvPr id="998020603" name="Picture 998020603"/>
+                    <pic:cNvPicPr/>
+                  </pic:nvPicPr>
+                  <pic:blipFill>
+                    <a:blip r:embed="rId16">
+                      <a:extLst>
+                        <a:ext uri="{28A0092B-C50C-407E-A947-70E740481C1C}">
+                          <a14:useLocalDpi xmlns:a14="http://schemas.microsoft.com/office/drawing/2010/main" val="0"/>
+                        </a:ext>
+                      </a:extLst>
+                    </a:blip>
+                    <a:stretch>
+                      <a:fillRect/>
+                    </a:stretch>
+                  </pic:blipFill>
+                  <pic:spPr>
+                    <a:xfrm>
+                      <a:off x="0" y="0"/>
+                      <a:ext cx="6216650" cy="3614420"/>
+                    </a:xfrm>
+                    <a:prstGeom prst="rect">
+                      <a:avLst/>
+                    </a:prstGeom>
+                  </pic:spPr>
+                </pic:pic>
+              </a:graphicData>
+            </a:graphic>
+          </wp:inline>
+        </w:drawing>
+      </w:r>
+    </w:p>
+    <w:p>
+      <w:pPr>
+        <w:rPr>
+          <w:lang w:val="en-GB"/>
+        </w:rPr>
+      </w:pPr>
+      <w:r>
+        <w:rPr>
+          <w:noProof/>
+          <w:lang w:val="en-GB"/>
+        </w:rPr>
+        <w:drawing>
+          <wp:inline distT="0" distB="0" distL="0" distR="0" wp14:anchorId="7B757DC7" wp14:editId="239D3C6F">
+            <wp:extent cx="6216650" cy="2689225"/>
+            <wp:effectExtent l="0" t="0" r="0" b="0"/>
+            <wp:docPr id="1993269136" name="Picture 8" descr="A graph of a bar chart&#10;&#10;Description automatically generated with medium confidence"/>
+            <wp:cNvGraphicFramePr>
+              <a:graphicFrameLocks xmlns:a="http://schemas.openxmlformats.org/drawingml/2006/main" noChangeAspect="1"/>
+            </wp:cNvGraphicFramePr>
+            <a:graphic xmlns:a="http://schemas.openxmlformats.org/drawingml/2006/main">
+              <a:graphicData uri="http://schemas.openxmlformats.org/drawingml/2006/picture">
+                <pic:pic xmlns:pic="http://schemas.openxmlformats.org/drawingml/2006/picture">
+                  <pic:nvPicPr>
+                    <pic:cNvPr id="1993269136" name="Picture 8" descr="A graph of a bar chart&#10;&#10;Description automatically generated with medium confidence"/>
+                    <pic:cNvPicPr/>
+                  </pic:nvPicPr>
+                  <pic:blipFill>
+                    <a:blip r:embed="rId17">
+                      <a:extLst>
+                        <a:ext uri="{28A0092B-C50C-407E-A947-70E740481C1C}">
+                          <a14:useLocalDpi xmlns:a14="http://schemas.microsoft.com/office/drawing/2010/main" val="0"/>
+                        </a:ext>
+                      </a:extLst>
+                    </a:blip>
+                    <a:stretch>
+                      <a:fillRect/>
+                    </a:stretch>
+                  </pic:blipFill>
+                  <pic:spPr>
+                    <a:xfrm>
+                      <a:off x="0" y="0"/>
+                      <a:ext cx="6216650" cy="2689225"/>
+                    </a:xfrm>
+                    <a:prstGeom prst="rect">
+                      <a:avLst/>
+                    </a:prstGeom>
+                  </pic:spPr>
+                </pic:pic>
+              </a:graphicData>
+            </a:graphic>
+          </wp:inline>
+        </w:drawing>
+      </w:r>
+    </w:p>
+    <w:p>
+      <w:pPr>
+        <w:rPr>
+          <w:lang w:val="en-GB"/>
+        </w:rPr>
+      </w:pPr>
+      <w:r>
+        <w:rPr>
+          <w:noProof/>
+          <w:lang w:val="en-GB"/>
+        </w:rPr>
+        <w:lastRenderedPageBreak/>
+        <w:drawing>
+          <wp:inline distT="0" distB="0" distL="0" distR="0" wp14:anchorId="7FEBE65B" wp14:editId="6777B60A">
+            <wp:extent cx="6216650" cy="3236595"/>
+            <wp:effectExtent l="0" t="0" r="0" b="1905"/>
+            <wp:docPr id="526900849" name="Picture 9" descr="A graph showing a bar chart&#10;&#10;Description automatically generated with medium confidence"/>
+            <wp:cNvGraphicFramePr>
+              <a:graphicFrameLocks xmlns:a="http://schemas.openxmlformats.org/drawingml/2006/main" noChangeAspect="1"/>
+            </wp:cNvGraphicFramePr>
+            <a:graphic xmlns:a="http://schemas.openxmlformats.org/drawingml/2006/main">
+              <a:graphicData uri="http://schemas.openxmlformats.org/drawingml/2006/picture">
+                <pic:pic xmlns:pic="http://schemas.openxmlformats.org/drawingml/2006/picture">
+                  <pic:nvPicPr>
+                    <pic:cNvPr id="526900849" name="Picture 9" descr="A graph showing a bar chart&#10;&#10;Description automatically generated with medium confidence"/>
+                    <pic:cNvPicPr/>
+                  </pic:nvPicPr>
+                  <pic:blipFill>
+                    <a:blip r:embed="rId18">
+                      <a:extLst>
+                        <a:ext uri="{28A0092B-C50C-407E-A947-70E740481C1C}">
+                          <a14:useLocalDpi xmlns:a14="http://schemas.microsoft.com/office/drawing/2010/main" val="0"/>
+                        </a:ext>
+                      </a:extLst>
+                    </a:blip>
+                    <a:stretch>
+                      <a:fillRect/>
+                    </a:stretch>
+                  </pic:blipFill>
+                  <pic:spPr>
+                    <a:xfrm>
+                      <a:off x="0" y="0"/>
+                      <a:ext cx="6216650" cy="3236595"/>
+                    </a:xfrm>
+                    <a:prstGeom prst="rect">
+                      <a:avLst/>
+                    </a:prstGeom>
+                  </pic:spPr>
+                </pic:pic>
+              </a:graphicData>
+            </a:graphic>
+          </wp:inline>
+        </w:drawing>
+      </w:r>
+      <w:r>
+        <w:rPr>
+          <w:noProof/>
+          <w:lang w:val="en-GB"/>
+        </w:rPr>
+        <w:drawing>
+          <wp:inline distT="0" distB="0" distL="0" distR="0" wp14:anchorId="722DB11C" wp14:editId="07B3AE7F">
+            <wp:extent cx="6216650" cy="2604135"/>
+            <wp:effectExtent l="0" t="0" r="0" b="5715"/>
+            <wp:docPr id="1499584624" name="Picture 10" descr="A graph of different colored squares&#10;&#10;Description automatically generated with medium confidence"/>
+            <wp:cNvGraphicFramePr>
+              <a:graphicFrameLocks xmlns:a="http://schemas.openxmlformats.org/drawingml/2006/main" noChangeAspect="1"/>
+            </wp:cNvGraphicFramePr>
+            <a:graphic xmlns:a="http://schemas.openxmlformats.org/drawingml/2006/main">
+              <a:graphicData uri="http://schemas.openxmlformats.org/drawingml/2006/picture">
+                <pic:pic xmlns:pic="http://schemas.openxmlformats.org/drawingml/2006/picture">
+                  <pic:nvPicPr>
+                    <pic:cNvPr id="1499584624" name="Picture 10" descr="A graph of different colored squares&#10;&#10;Description automatically generated with medium confidence"/>
+                    <pic:cNvPicPr/>
+                  </pic:nvPicPr>
+                  <pic:blipFill>
+                    <a:blip r:embed="rId19">
+                      <a:extLst>
+                        <a:ext uri="{28A0092B-C50C-407E-A947-70E740481C1C}">
+                          <a14:useLocalDpi xmlns:a14="http://schemas.microsoft.com/office/drawing/2010/main" val="0"/>
+                        </a:ext>
+                      </a:extLst>
+                    </a:blip>
+                    <a:stretch>
+                      <a:fillRect/>
+                    </a:stretch>
+                  </pic:blipFill>
+                  <pic:spPr>
+                    <a:xfrm>
+                      <a:off x="0" y="0"/>
+                      <a:ext cx="6216650" cy="2604135"/>
+                    </a:xfrm>
+                    <a:prstGeom prst="rect">
+                      <a:avLst/>
+                    </a:prstGeom>
+                  </pic:spPr>
+                </pic:pic>
+              </a:graphicData>
+            </a:graphic>
+          </wp:inline>
+        </w:drawing>
+      </w:r>
+    </w:p>
+    <w:p>
+      <w:pPr>
+        <w:rPr>
+          <w:lang w:val="en-GB"/>
+        </w:rPr>
+      </w:pPr>
+    </w:p>
+    <w:p>
+      <w:pPr>
+        <w:rPr>
+          <w:lang w:val="en-GB"/>
+        </w:rPr>
+      </w:pPr>
+    </w:p>
+    <w:p>
+      <w:pPr>
+        <w:rPr>
+          <w:lang w:val="en-GB"/>
+        </w:rPr>
+      </w:pPr>
+      <w:r>
+        <w:rPr>
+          <w:noProof/>
+          <w:lang w:val="en-GB"/>
+        </w:rPr>
+        <w:lastRenderedPageBreak/>
+        <w:drawing>
+          <wp:inline distT="0" distB="0" distL="0" distR="0" wp14:anchorId="7AA44DC3" wp14:editId="6E4A51B1">
+            <wp:extent cx="6216650" cy="3544570"/>
+            <wp:effectExtent l="0" t="0" r="0" b="0"/>
+            <wp:docPr id="1972409226" name="Picture 11" descr="A screen shot of a graph&#10;&#10;Description automatically generated"/>
+            <wp:cNvGraphicFramePr>
+              <a:graphicFrameLocks xmlns:a="http://schemas.openxmlformats.org/drawingml/2006/main" noChangeAspect="1"/>
+            </wp:cNvGraphicFramePr>
+            <a:graphic xmlns:a="http://schemas.openxmlformats.org/drawingml/2006/main">
+              <a:graphicData uri="http://schemas.openxmlformats.org/drawingml/2006/picture">
+                <pic:pic xmlns:pic="http://schemas.openxmlformats.org/drawingml/2006/picture">
+                  <pic:nvPicPr>
+                    <pic:cNvPr id="1972409226" name="Picture 11" descr="A screen shot of a graph&#10;&#10;Description automatically generated"/>
+                    <pic:cNvPicPr/>
+                  </pic:nvPicPr>
+                  <pic:blipFill>
+                    <a:blip r:embed="rId20">
+                      <a:extLst>
+                        <a:ext uri="{28A0092B-C50C-407E-A947-70E740481C1C}">
+                          <a14:useLocalDpi xmlns:a14="http://schemas.microsoft.com/office/drawing/2010/main" val="0"/>
+                        </a:ext>
+                      </a:extLst>
+                    </a:blip>
+                    <a:stretch>
+                      <a:fillRect/>
+                    </a:stretch>
+                  </pic:blipFill>
+                  <pic:spPr>
+                    <a:xfrm>
+                      <a:off x="0" y="0"/>
+                      <a:ext cx="6216650" cy="3544570"/>
+                    </a:xfrm>
+                    <a:prstGeom prst="rect">
+                      <a:avLst/>
+                    </a:prstGeom>
+                  </pic:spPr>
+                </pic:pic>
+              </a:graphicData>
+            </a:graphic>
+          </wp:inline>
+        </w:drawing>
+      </w:r>
+    </w:p>
+    <w:p>
+      <w:pPr>
+        <w:rPr>
+          <w:lang w:val="en-GB"/>
+        </w:rPr>
+      </w:pPr>
+      <w:r>
+        <w:rPr>
+          <w:noProof/>
+          <w:lang w:val="en-GB"/>
+        </w:rPr>
+        <w:drawing>
+          <wp:inline distT="0" distB="0" distL="0" distR="0" wp14:anchorId="3A008313" wp14:editId="0A7AC260">
+            <wp:extent cx="6216650" cy="2580005"/>
+            <wp:effectExtent l="0" t="0" r="0" b="0"/>
+            <wp:docPr id="1517845526" name="Picture 12" descr="A graph showing the temperature and humidity&#10;&#10;Description automatically generated"/>
+            <wp:cNvGraphicFramePr>
+              <a:graphicFrameLocks xmlns:a="http://schemas.openxmlformats.org/drawingml/2006/main" noChangeAspect="1"/>
+            </wp:cNvGraphicFramePr>
+            <a:graphic xmlns:a="http://schemas.openxmlformats.org/drawingml/2006/main">
+              <a:graphicData uri="http://schemas.openxmlformats.org/drawingml/2006/picture">
+                <pic:pic xmlns:pic="http://schemas.openxmlformats.org/drawingml/2006/picture">
+                  <pic:nvPicPr>
+                    <pic:cNvPr id="1517845526" name="Picture 12" descr="A graph showing the temperature and humidity&#10;&#10;Description automatically generated"/>
+                    <pic:cNvPicPr/>
+                  </pic:nvPicPr>
+                  <pic:blipFill>
+                    <a:blip r:embed="rId21">
+                      <a:extLst>
+                        <a:ext uri="{28A0092B-C50C-407E-A947-70E740481C1C}">
+                          <a14:useLocalDpi xmlns:a14="http://schemas.microsoft.com/office/drawing/2010/main" val="0"/>
+                        </a:ext>
+                      </a:extLst>
+                    </a:blip>
+                    <a:stretch>
+                      <a:fillRect/>
+                    </a:stretch>
+                  </pic:blipFill>
+                  <pic:spPr>
+                    <a:xfrm>
+                      <a:off x="0" y="0"/>
+                      <a:ext cx="6216650" cy="2580005"/>
+                    </a:xfrm>
+                    <a:prstGeom prst="rect">
+                      <a:avLst/>
+                    </a:prstGeom>
+                  </pic:spPr>
+                </pic:pic>
+              </a:graphicData>
+            </a:graphic>
+          </wp:inline>
+        </w:drawing>
+      </w:r>
+    </w:p>
     <w:sectPr>
-      <w:footerReference w:type="even" r:id="rId11"/>
-      <w:footerReference w:type="default" r:id="rId12"/>
-      <w:footerReference w:type="first" r:id="rId13"/>
+      <w:footerReference w:type="even" r:id="rId22"/>
+      <w:footerReference w:type="default" r:id="rId23"/>
+      <w:footerReference w:type="first" r:id="rId24"/>
       <w:pgSz w:w="12240" w:h="15840" w:code="1"/>
       <w:pgMar w:top="1225" w:right="1225" w:bottom="1225" w:left="1225" w:header="567" w:footer="567" w:gutter="0"/>
       <w:cols w:space="708"/>
@@ -3396,6 +4013,7 @@
   <w:style w:type="character" w:default="1" w:styleId="DefaultParagraphFont">
     <w:name w:val="Default Paragraph Font"/>
     <w:uiPriority w:val="1"/>
+    <w:semiHidden/>
     <w:unhideWhenUsed/>
   </w:style>
   <w:style w:type="table" w:default="1" w:styleId="TableNormal">
@@ -4336,6 +4954,25 @@
 </file>
 
 <file path=customXml/item1.xml><?xml version="1.0" encoding="utf-8"?>
+<?mso-contentType ?>
+<FormTemplates xmlns="http://schemas.microsoft.com/sharepoint/v3/contenttype/forms">
+  <Display>DocumentLibraryForm</Display>
+  <Edit>DocumentLibraryForm</Edit>
+  <New>DocumentLibraryForm</New>
+</FormTemplates>
+</file>
+
+<file path=customXml/item2.xml><?xml version="1.0" encoding="utf-8"?>
+<p:properties xmlns:p="http://schemas.microsoft.com/office/2006/metadata/properties" xmlns:xsi="http://www.w3.org/2001/XMLSchema-instance" xmlns:pc="http://schemas.microsoft.com/office/infopath/2007/PartnerControls">
+  <documentManagement>
+    <lcf76f155ced4ddcb4097134ff3c332f xmlns="f8393d0d-bc01-41cc-80e2-d7458440135e">
+      <Terms xmlns="http://schemas.microsoft.com/office/infopath/2007/PartnerControls"/>
+    </lcf76f155ced4ddcb4097134ff3c332f>
+  </documentManagement>
+</p:properties>
+</file>
+
+<file path=customXml/item3.xml><?xml version="1.0" encoding="utf-8"?>
 <ct:contentTypeSchema xmlns:ct="http://schemas.microsoft.com/office/2006/metadata/contentType" xmlns:ma="http://schemas.microsoft.com/office/2006/metadata/properties/metaAttributes" ct:_="" ma:_="" ma:contentTypeName="Document" ma:contentTypeID="0x01010023A55ED2E30E0243A9DD77264B9B19D2" ma:contentTypeVersion="8" ma:contentTypeDescription="Create a new document." ma:contentTypeScope="" ma:versionID="2d18a3a7b0be9d8ea6ea81d07795e113">
   <xsd:schema xmlns:xsd="http://www.w3.org/2001/XMLSchema" xmlns:xs="http://www.w3.org/2001/XMLSchema" xmlns:p="http://schemas.microsoft.com/office/2006/metadata/properties" xmlns:ns2="f8393d0d-bc01-41cc-80e2-d7458440135e" targetNamespace="http://schemas.microsoft.com/office/2006/metadata/properties" ma:root="true" ma:fieldsID="e752aacaff3bc1e056d90416b0e338e9" ns2:_="">
     <xsd:import namespace="f8393d0d-bc01-41cc-80e2-d7458440135e"/>
@@ -4501,26 +5138,29 @@
 </ct:contentTypeSchema>
 </file>
 
-<file path=customXml/item2.xml><?xml version="1.0" encoding="utf-8"?>
-<p:properties xmlns:p="http://schemas.microsoft.com/office/2006/metadata/properties" xmlns:xsi="http://www.w3.org/2001/XMLSchema-instance" xmlns:pc="http://schemas.microsoft.com/office/infopath/2007/PartnerControls">
-  <documentManagement>
-    <lcf76f155ced4ddcb4097134ff3c332f xmlns="f8393d0d-bc01-41cc-80e2-d7458440135e">
-      <Terms xmlns="http://schemas.microsoft.com/office/infopath/2007/PartnerControls"/>
-    </lcf76f155ced4ddcb4097134ff3c332f>
-  </documentManagement>
-</p:properties>
-</file>
-
-<file path=customXml/item3.xml><?xml version="1.0" encoding="utf-8"?>
-<?mso-contentType ?>
-<FormTemplates xmlns="http://schemas.microsoft.com/sharepoint/v3/contenttype/forms">
-  <Display>DocumentLibraryForm</Display>
-  <Edit>DocumentLibraryForm</Edit>
-  <New>DocumentLibraryForm</New>
-</FormTemplates>
+<file path=customXml/item4.xml><?xml version="1.0" encoding="utf-8"?>
+<b:Sources xmlns:b="http://schemas.openxmlformats.org/officeDocument/2006/bibliography" xmlns="http://schemas.openxmlformats.org/officeDocument/2006/bibliography" SelectedStyle="\APASixthEditionOfficeOnline.xsl" StyleName="APA" Version="6"/>
 </file>
 
 <file path=customXml/itemProps1.xml><?xml version="1.0" encoding="utf-8"?>
+<ds:datastoreItem xmlns:ds="http://schemas.openxmlformats.org/officeDocument/2006/customXml" ds:itemID="{6BD10697-D754-4B0F-9ACE-82CAE11369FB}">
+  <ds:schemaRefs>
+    <ds:schemaRef ds:uri="http://schemas.microsoft.com/sharepoint/v3/contenttype/forms"/>
+  </ds:schemaRefs>
+</ds:datastoreItem>
+</file>
+
+<file path=customXml/itemProps2.xml><?xml version="1.0" encoding="utf-8"?>
+<ds:datastoreItem xmlns:ds="http://schemas.openxmlformats.org/officeDocument/2006/customXml" ds:itemID="{305CD977-AB85-4DFE-8BD6-46D1BFD0F0ED}">
+  <ds:schemaRefs>
+    <ds:schemaRef ds:uri="http://schemas.microsoft.com/office/2006/metadata/properties"/>
+    <ds:schemaRef ds:uri="http://schemas.microsoft.com/office/infopath/2007/PartnerControls"/>
+    <ds:schemaRef ds:uri="f8393d0d-bc01-41cc-80e2-d7458440135e"/>
+  </ds:schemaRefs>
+</ds:datastoreItem>
+</file>
+
+<file path=customXml/itemProps3.xml><?xml version="1.0" encoding="utf-8"?>
 <ds:datastoreItem xmlns:ds="http://schemas.openxmlformats.org/officeDocument/2006/customXml" ds:itemID="{C101C13B-D864-4AB5-8D2B-E0089DCE4628}">
   <ds:schemaRefs>
     <ds:schemaRef ds:uri="http://schemas.microsoft.com/office/2006/metadata/contentType"/>
@@ -4538,20 +5178,10 @@
 </ds:datastoreItem>
 </file>
 
-<file path=customXml/itemProps2.xml><?xml version="1.0" encoding="utf-8"?>
-<ds:datastoreItem xmlns:ds="http://schemas.openxmlformats.org/officeDocument/2006/customXml" ds:itemID="{305CD977-AB85-4DFE-8BD6-46D1BFD0F0ED}">
+<file path=customXml/itemProps4.xml><?xml version="1.0" encoding="utf-8"?>
+<ds:datastoreItem xmlns:ds="http://schemas.openxmlformats.org/officeDocument/2006/customXml" ds:itemID="{90321487-BBA7-48B2-8192-A9F0B343BCDE}">
   <ds:schemaRefs>
-    <ds:schemaRef ds:uri="http://schemas.microsoft.com/office/2006/metadata/properties"/>
-    <ds:schemaRef ds:uri="http://schemas.microsoft.com/office/infopath/2007/PartnerControls"/>
-    <ds:schemaRef ds:uri="f8393d0d-bc01-41cc-80e2-d7458440135e"/>
-  </ds:schemaRefs>
-</ds:datastoreItem>
-</file>
-
-<file path=customXml/itemProps3.xml><?xml version="1.0" encoding="utf-8"?>
-<ds:datastoreItem xmlns:ds="http://schemas.openxmlformats.org/officeDocument/2006/customXml" ds:itemID="{6BD10697-D754-4B0F-9ACE-82CAE11369FB}">
-  <ds:schemaRefs>
-    <ds:schemaRef ds:uri="http://schemas.microsoft.com/sharepoint/v3/contenttype/forms"/>
+    <ds:schemaRef ds:uri="http://schemas.openxmlformats.org/officeDocument/2006/bibliography"/>
   </ds:schemaRefs>
 </ds:datastoreItem>
 </file>
